--- a/AsylumImmigration_PolicyPerspective.docx
+++ b/AsylumImmigration_PolicyPerspective.docx
@@ -1,6 +1,6 @@
 
 <file path=word/document.xml><?xml version="1.0" encoding="utf-8"?>
-<w:document xmlns:wpc="http://schemas.microsoft.com/office/word/2010/wordprocessingCanvas" xmlns:mo="http://schemas.microsoft.com/office/mac/office/2008/main" xmlns:mc="http://schemas.openxmlformats.org/markup-compatibility/2006" xmlns:mv="urn:schemas-microsoft-com:mac:vml" xmlns:o="urn:schemas-microsoft-com:office:office" xmlns:r="http://schemas.openxmlformats.org/officeDocument/2006/relationships" xmlns:m="http://schemas.openxmlformats.org/officeDocument/2006/math" xmlns:v="urn:schemas-microsoft-com:vml" xmlns:wp14="http://schemas.microsoft.com/office/word/2010/wordprocessingDrawing" xmlns:wp="http://schemas.openxmlformats.org/drawingml/2006/wordprocessingDrawing" xmlns:w10="urn:schemas-microsoft-com:office:word" xmlns:w="http://schemas.openxmlformats.org/wordprocessingml/2006/main" xmlns:w14="http://schemas.microsoft.com/office/word/2010/wordml" xmlns:w15="http://schemas.microsoft.com/office/word/2012/wordml" xmlns:wpg="http://schemas.microsoft.com/office/word/2010/wordprocessingGroup" xmlns:wpi="http://schemas.microsoft.com/office/word/2010/wordprocessingInk" xmlns:wne="http://schemas.microsoft.com/office/word/2006/wordml" xmlns:wps="http://schemas.microsoft.com/office/word/2010/wordprocessingShape" mc:Ignorable="w14 w15 wp14">
+<w:document xmlns:wpc="http://schemas.microsoft.com/office/word/2010/wordprocessingCanvas" xmlns:cx="http://schemas.microsoft.com/office/drawing/2014/chartex" xmlns:cx1="http://schemas.microsoft.com/office/drawing/2015/9/8/chartex" xmlns:cx2="http://schemas.microsoft.com/office/drawing/2015/10/21/chartex" xmlns:cx3="http://schemas.microsoft.com/office/drawing/2016/5/9/chartex" xmlns:cx4="http://schemas.microsoft.com/office/drawing/2016/5/10/chartex" xmlns:cx5="http://schemas.microsoft.com/office/drawing/2016/5/11/chartex" xmlns:cx6="http://schemas.microsoft.com/office/drawing/2016/5/12/chartex" xmlns:cx7="http://schemas.microsoft.com/office/drawing/2016/5/13/chartex" xmlns:cx8="http://schemas.microsoft.com/office/drawing/2016/5/14/chartex" xmlns:mc="http://schemas.openxmlformats.org/markup-compatibility/2006" xmlns:aink="http://schemas.microsoft.com/office/drawing/2016/ink" xmlns:am3d="http://schemas.microsoft.com/office/drawing/2017/model3d" xmlns:o="urn:schemas-microsoft-com:office:office" xmlns:r="http://schemas.openxmlformats.org/officeDocument/2006/relationships" xmlns:m="http://schemas.openxmlformats.org/officeDocument/2006/math" xmlns:v="urn:schemas-microsoft-com:vml" xmlns:wp14="http://schemas.microsoft.com/office/word/2010/wordprocessingDrawing" xmlns:wp="http://schemas.openxmlformats.org/drawingml/2006/wordprocessingDrawing" xmlns:w10="urn:schemas-microsoft-com:office:word" xmlns:w="http://schemas.openxmlformats.org/wordprocessingml/2006/main" xmlns:w14="http://schemas.microsoft.com/office/word/2010/wordml" xmlns:w15="http://schemas.microsoft.com/office/word/2012/wordml" xmlns:w16cid="http://schemas.microsoft.com/office/word/2016/wordml/cid" xmlns:w16se="http://schemas.microsoft.com/office/word/2015/wordml/symex" xmlns:wpg="http://schemas.microsoft.com/office/word/2010/wordprocessingGroup" xmlns:wpi="http://schemas.microsoft.com/office/word/2010/wordprocessingInk" xmlns:wne="http://schemas.microsoft.com/office/word/2006/wordml" xmlns:wps="http://schemas.microsoft.com/office/word/2010/wordprocessingShape" mc:Ignorable="w14 w15 w16se w16cid wp14">
   <w:body>
     <w:p>
       <w:pPr>
@@ -73,17 +73,8 @@
           <w:rFonts w:ascii="Times New Roman" w:eastAsia="Times New Roman" w:hAnsi="Times New Roman" w:cs="Times New Roman"/>
           <w:highlight w:val="black"/>
         </w:rPr>
-        <w:t>…</w:t>
-      </w:r>
-      <w:proofErr w:type="gramStart"/>
-      <w:r>
-        <w:rPr>
-          <w:rFonts w:ascii="Times New Roman" w:eastAsia="Times New Roman" w:hAnsi="Times New Roman" w:cs="Times New Roman"/>
-          <w:highlight w:val="black"/>
-        </w:rPr>
-        <w:t>.....</w:t>
-      </w:r>
-      <w:proofErr w:type="gramEnd"/>
+        <w:t>….....</w:t>
+      </w:r>
       <w:r>
         <w:rPr>
           <w:rFonts w:ascii="Times New Roman" w:eastAsia="Times New Roman" w:hAnsi="Times New Roman" w:cs="Times New Roman"/>
@@ -163,8 +154,6 @@
         </w:rPr>
         <w:t>Sincerely,</w:t>
       </w:r>
-      <w:bookmarkStart w:id="0" w:name="_GoBack"/>
-      <w:bookmarkEnd w:id="0"/>
     </w:p>
     <w:p>
       <w:pPr>
@@ -239,7 +228,6 @@
         </w:rPr>
         <w:t>……</w:t>
       </w:r>
-      <w:proofErr w:type="gramStart"/>
       <w:r>
         <w:rPr>
           <w:rFonts w:ascii="Times New Roman" w:eastAsia="Times New Roman" w:hAnsi="Times New Roman" w:cs="Times New Roman"/>
@@ -254,7 +242,6 @@
         </w:rPr>
         <w:t>.</w:t>
       </w:r>
-      <w:proofErr w:type="gramEnd"/>
       <w:r>
         <w:rPr>
           <w:rFonts w:ascii="Times New Roman" w:eastAsia="Times New Roman" w:hAnsi="Times New Roman" w:cs="Times New Roman"/>
@@ -709,7 +696,28 @@
           <w:rFonts w:ascii="Times New Roman" w:eastAsia="Times New Roman" w:hAnsi="Times New Roman" w:cs="Times New Roman"/>
           <w:color w:val="333333"/>
         </w:rPr>
-        <w:t>, and it certainly causes intergenerational harm to the families it effects</w:t>
+        <w:t>, and it certainly harm</w:t>
+      </w:r>
+      <w:r>
+        <w:rPr>
+          <w:rFonts w:ascii="Times New Roman" w:eastAsia="Times New Roman" w:hAnsi="Times New Roman" w:cs="Times New Roman"/>
+          <w:color w:val="333333"/>
+        </w:rPr>
+        <w:t>s</w:t>
+      </w:r>
+      <w:r>
+        <w:rPr>
+          <w:rFonts w:ascii="Times New Roman" w:eastAsia="Times New Roman" w:hAnsi="Times New Roman" w:cs="Times New Roman"/>
+          <w:color w:val="333333"/>
+        </w:rPr>
+        <w:t xml:space="preserve"> the families</w:t>
+      </w:r>
+      <w:r>
+        <w:rPr>
+          <w:rFonts w:ascii="Times New Roman" w:eastAsia="Times New Roman" w:hAnsi="Times New Roman" w:cs="Times New Roman"/>
+          <w:color w:val="333333"/>
+        </w:rPr>
+        <w:t xml:space="preserve"> of the deported, who may be U.S. citizens</w:t>
       </w:r>
       <w:r>
         <w:rPr>
@@ -1225,70 +1233,70 @@
           <w:color w:val="333333"/>
         </w:rPr>
         <w:lastRenderedPageBreak/>
-        <w:t>The U.S. Immigration and Customs Enforcement agency was created in 2003 when</w:t>
-      </w:r>
-      <w:r>
-        <w:rPr>
-          <w:rFonts w:ascii="Times New Roman" w:eastAsia="Times New Roman" w:hAnsi="Times New Roman" w:cs="Times New Roman"/>
-          <w:color w:val="333333"/>
-        </w:rPr>
-        <w:t xml:space="preserve"> the executive branch joined a handful of loosely related agencies under the </w:t>
-      </w:r>
-      <w:r>
-        <w:rPr>
-          <w:rFonts w:ascii="Times New Roman" w:eastAsia="Times New Roman" w:hAnsi="Times New Roman" w:cs="Times New Roman"/>
-          <w:color w:val="333333"/>
-        </w:rPr>
-        <w:t xml:space="preserve">Department </w:t>
-      </w:r>
-      <w:r>
-        <w:rPr>
-          <w:rFonts w:ascii="Times New Roman" w:eastAsia="Times New Roman" w:hAnsi="Times New Roman" w:cs="Times New Roman"/>
-          <w:color w:val="333333"/>
-        </w:rPr>
-        <w:t xml:space="preserve">of </w:t>
-      </w:r>
-      <w:r>
-        <w:rPr>
-          <w:rFonts w:ascii="Times New Roman" w:eastAsia="Times New Roman" w:hAnsi="Times New Roman" w:cs="Times New Roman"/>
-          <w:color w:val="333333"/>
-        </w:rPr>
-        <w:t>H</w:t>
-      </w:r>
-      <w:r>
-        <w:rPr>
-          <w:rFonts w:ascii="Times New Roman" w:eastAsia="Times New Roman" w:hAnsi="Times New Roman" w:cs="Times New Roman"/>
-          <w:color w:val="333333"/>
-        </w:rPr>
-        <w:t xml:space="preserve">omeland </w:t>
-      </w:r>
-      <w:r>
-        <w:rPr>
-          <w:rFonts w:ascii="Times New Roman" w:eastAsia="Times New Roman" w:hAnsi="Times New Roman" w:cs="Times New Roman"/>
-          <w:color w:val="333333"/>
-        </w:rPr>
-        <w:t>S</w:t>
-      </w:r>
-      <w:r>
-        <w:rPr>
-          <w:rFonts w:ascii="Times New Roman" w:eastAsia="Times New Roman" w:hAnsi="Times New Roman" w:cs="Times New Roman"/>
-          <w:color w:val="333333"/>
-        </w:rPr>
-        <w:t>ecurity</w:t>
-      </w:r>
-      <w:r>
-        <w:rPr>
-          <w:rFonts w:ascii="Times New Roman" w:eastAsia="Times New Roman" w:hAnsi="Times New Roman" w:cs="Times New Roman"/>
-          <w:color w:val="333333"/>
-        </w:rPr>
-        <w:t xml:space="preserve"> in the aftermath of 9/11</w:t>
-      </w:r>
-      <w:r>
-        <w:rPr>
-          <w:rFonts w:ascii="Times New Roman" w:eastAsia="Times New Roman" w:hAnsi="Times New Roman" w:cs="Times New Roman"/>
-          <w:color w:val="333333"/>
-        </w:rPr>
-        <w:t>.</w:t>
+        <w:t>Congress created the</w:t>
+      </w:r>
+      <w:r>
+        <w:rPr>
+          <w:rFonts w:ascii="Times New Roman" w:eastAsia="Times New Roman" w:hAnsi="Times New Roman" w:cs="Times New Roman"/>
+          <w:color w:val="333333"/>
+        </w:rPr>
+        <w:t xml:space="preserve"> Immigration and Customs Enforcement </w:t>
+      </w:r>
+      <w:r>
+        <w:rPr>
+          <w:rFonts w:ascii="Times New Roman" w:eastAsia="Times New Roman" w:hAnsi="Times New Roman" w:cs="Times New Roman"/>
+          <w:color w:val="333333"/>
+        </w:rPr>
+        <w:t xml:space="preserve">agency </w:t>
+      </w:r>
+      <w:r>
+        <w:rPr>
+          <w:rFonts w:ascii="Times New Roman" w:eastAsia="Times New Roman" w:hAnsi="Times New Roman" w:cs="Times New Roman"/>
+          <w:color w:val="333333"/>
+        </w:rPr>
+        <w:t>in 2003</w:t>
+      </w:r>
+      <w:r>
+        <w:rPr>
+          <w:rFonts w:ascii="Times New Roman" w:eastAsia="Times New Roman" w:hAnsi="Times New Roman" w:cs="Times New Roman"/>
+          <w:color w:val="333333"/>
+        </w:rPr>
+        <w:t xml:space="preserve"> and placed it under the jurisdiction of the </w:t>
+      </w:r>
+      <w:r>
+        <w:rPr>
+          <w:rFonts w:ascii="Times New Roman" w:eastAsia="Times New Roman" w:hAnsi="Times New Roman" w:cs="Times New Roman"/>
+          <w:color w:val="333333"/>
+        </w:rPr>
+        <w:t>Department of Homeland Security</w:t>
+      </w:r>
+      <w:r>
+        <w:rPr>
+          <w:rFonts w:ascii="Times New Roman" w:eastAsia="Times New Roman" w:hAnsi="Times New Roman" w:cs="Times New Roman"/>
+          <w:color w:val="333333"/>
+        </w:rPr>
+        <w:t>, itself formed in the wake of 9/11. Before 2003, ICE’s</w:t>
+      </w:r>
+      <w:r>
+        <w:rPr>
+          <w:rFonts w:ascii="Times New Roman" w:eastAsia="Times New Roman" w:hAnsi="Times New Roman" w:cs="Times New Roman"/>
+          <w:color w:val="333333"/>
+        </w:rPr>
+        <w:t xml:space="preserve"> two </w:t>
+      </w:r>
+      <w:r>
+        <w:rPr>
+          <w:rFonts w:ascii="Times New Roman" w:eastAsia="Times New Roman" w:hAnsi="Times New Roman" w:cs="Times New Roman"/>
+          <w:color w:val="333333"/>
+        </w:rPr>
+        <w:t>essential</w:t>
+      </w:r>
+      <w:r>
+        <w:rPr>
+          <w:rFonts w:ascii="Times New Roman" w:eastAsia="Times New Roman" w:hAnsi="Times New Roman" w:cs="Times New Roman"/>
+          <w:color w:val="333333"/>
+        </w:rPr>
+        <w:t xml:space="preserve"> responsibilities, immigration enforcement and customs enforcement, were handled by the</w:t>
       </w:r>
       <w:r>
         <w:rPr>
@@ -1302,21 +1310,7 @@
           <w:rFonts w:ascii="Times New Roman" w:eastAsia="Times New Roman" w:hAnsi="Times New Roman" w:cs="Times New Roman"/>
           <w:color w:val="333333"/>
         </w:rPr>
-        <w:t xml:space="preserve">Previously, ICE’s two main responsibilities, immigration enforcement and customs enforcement, were handled by the </w:t>
-      </w:r>
-      <w:r>
-        <w:rPr>
-          <w:rFonts w:ascii="Times New Roman" w:eastAsia="Times New Roman" w:hAnsi="Times New Roman" w:cs="Times New Roman"/>
-          <w:color w:val="333333"/>
-        </w:rPr>
-        <w:t>extinct</w:t>
-      </w:r>
-      <w:r>
-        <w:rPr>
-          <w:rFonts w:ascii="Times New Roman" w:eastAsia="Times New Roman" w:hAnsi="Times New Roman" w:cs="Times New Roman"/>
-          <w:color w:val="333333"/>
-        </w:rPr>
-        <w:t xml:space="preserve"> U.S. Immigration and Naturalization Service</w:t>
+        <w:t>U.S. Immigration and Naturalization Service</w:t>
       </w:r>
       <w:r>
         <w:rPr>
@@ -1330,7 +1324,49 @@
           <w:rFonts w:ascii="Times New Roman" w:eastAsia="Times New Roman" w:hAnsi="Times New Roman" w:cs="Times New Roman"/>
           <w:color w:val="333333"/>
         </w:rPr>
-        <w:t xml:space="preserve"> and the U.S. Department of the Treasury respectively. These responsibilities are now divided between ICE’s two branches: Enforcement and Removal Operations (ERO) and Homeland Security Investigations (HSI). ERO is responsible for the immigration half of ICE’s name; it deals the identification, detention, and removal of undocumented immigrants. HSI is responsible for the customs half; it primarily investigates and transnational customs offenses, including child pornograph</w:t>
+        <w:t xml:space="preserve"> and the U.S. Department of the Treasury respectively. These responsibilities are now divided between ICE’s two branches: Enforcement and Removal Operations (ERO) and Homeland Security Investigations (HSI). ERO is responsible for the immigration half of ICE’s name</w:t>
+      </w:r>
+      <w:r>
+        <w:rPr>
+          <w:rFonts w:ascii="Times New Roman" w:eastAsia="Times New Roman" w:hAnsi="Times New Roman" w:cs="Times New Roman"/>
+          <w:color w:val="333333"/>
+        </w:rPr>
+        <w:t>:</w:t>
+      </w:r>
+      <w:r>
+        <w:rPr>
+          <w:rFonts w:ascii="Times New Roman" w:eastAsia="Times New Roman" w:hAnsi="Times New Roman" w:cs="Times New Roman"/>
+          <w:color w:val="333333"/>
+        </w:rPr>
+        <w:t xml:space="preserve"> it </w:t>
+      </w:r>
+      <w:r>
+        <w:rPr>
+          <w:rFonts w:ascii="Times New Roman" w:eastAsia="Times New Roman" w:hAnsi="Times New Roman" w:cs="Times New Roman"/>
+          <w:color w:val="333333"/>
+        </w:rPr>
+        <w:t>concerns</w:t>
+      </w:r>
+      <w:r>
+        <w:rPr>
+          <w:rFonts w:ascii="Times New Roman" w:eastAsia="Times New Roman" w:hAnsi="Times New Roman" w:cs="Times New Roman"/>
+          <w:color w:val="333333"/>
+        </w:rPr>
+        <w:t xml:space="preserve"> the identification, detention, and removal of undocumented immigrants. HSI is responsible for the customs half</w:t>
+      </w:r>
+      <w:r>
+        <w:rPr>
+          <w:rFonts w:ascii="Times New Roman" w:eastAsia="Times New Roman" w:hAnsi="Times New Roman" w:cs="Times New Roman"/>
+          <w:color w:val="333333"/>
+        </w:rPr>
+        <w:t>:</w:t>
+      </w:r>
+      <w:r>
+        <w:rPr>
+          <w:rFonts w:ascii="Times New Roman" w:eastAsia="Times New Roman" w:hAnsi="Times New Roman" w:cs="Times New Roman"/>
+          <w:color w:val="333333"/>
+        </w:rPr>
+        <w:t xml:space="preserve"> it investigates transnational customs offenses, including child pornograph</w:t>
       </w:r>
       <w:r>
         <w:rPr>
@@ -1344,7 +1380,21 @@
           <w:rFonts w:ascii="Times New Roman" w:eastAsia="Times New Roman" w:hAnsi="Times New Roman" w:cs="Times New Roman"/>
           <w:color w:val="333333"/>
         </w:rPr>
-        <w:t xml:space="preserve"> and illegal opioid distribution. </w:t>
+        <w:t xml:space="preserve"> and </w:t>
+      </w:r>
+      <w:r>
+        <w:rPr>
+          <w:rFonts w:ascii="Times New Roman" w:eastAsia="Times New Roman" w:hAnsi="Times New Roman" w:cs="Times New Roman"/>
+          <w:color w:val="333333"/>
+        </w:rPr>
+        <w:t>drug trafficking</w:t>
+      </w:r>
+      <w:r>
+        <w:rPr>
+          <w:rFonts w:ascii="Times New Roman" w:eastAsia="Times New Roman" w:hAnsi="Times New Roman" w:cs="Times New Roman"/>
+          <w:color w:val="333333"/>
+        </w:rPr>
+        <w:t xml:space="preserve">. </w:t>
       </w:r>
       <w:r>
         <w:rPr>
@@ -1358,7 +1408,77 @@
           <w:rFonts w:ascii="Times New Roman" w:eastAsia="Times New Roman" w:hAnsi="Times New Roman" w:cs="Times New Roman"/>
           <w:color w:val="333333"/>
         </w:rPr>
-        <w:t>, while significant as a function of ICE’s responsibility, is not part of the nation’s conception of ICE, and while we will recommend that ICE be abolished, we argue that an exception be made for the HSI, which could become a standalone agency or merge with an existing agency such as the DOJ’s Organized Crime Drug Enforcement Task Force or the Department of States’ Diplomatic Security Service</w:t>
+        <w:t>, while significant as a function of ICE’s responsibility, is not part of the nation’s conception of ICE</w:t>
+      </w:r>
+      <w:r>
+        <w:rPr>
+          <w:rFonts w:ascii="Times New Roman" w:eastAsia="Times New Roman" w:hAnsi="Times New Roman" w:cs="Times New Roman"/>
+          <w:color w:val="333333"/>
+        </w:rPr>
+        <w:t xml:space="preserve">. Calls to “abolish ICE” implicitly exclude this department. Were ICE to be abolished or undergo significant reorganization, HSI </w:t>
+      </w:r>
+      <w:r>
+        <w:rPr>
+          <w:rFonts w:ascii="Times New Roman" w:eastAsia="Times New Roman" w:hAnsi="Times New Roman" w:cs="Times New Roman"/>
+          <w:color w:val="333333"/>
+        </w:rPr>
+        <w:t xml:space="preserve">could </w:t>
+      </w:r>
+      <w:r>
+        <w:rPr>
+          <w:rFonts w:ascii="Times New Roman" w:eastAsia="Times New Roman" w:hAnsi="Times New Roman" w:cs="Times New Roman"/>
+          <w:color w:val="333333"/>
+        </w:rPr>
+        <w:t xml:space="preserve">easily </w:t>
+      </w:r>
+      <w:r>
+        <w:rPr>
+          <w:rFonts w:ascii="Times New Roman" w:eastAsia="Times New Roman" w:hAnsi="Times New Roman" w:cs="Times New Roman"/>
+          <w:color w:val="333333"/>
+        </w:rPr>
+        <w:t>become a standalone agency or merge with an existing agency</w:t>
+      </w:r>
+      <w:r>
+        <w:rPr>
+          <w:rFonts w:ascii="Times New Roman" w:eastAsia="Times New Roman" w:hAnsi="Times New Roman" w:cs="Times New Roman"/>
+          <w:color w:val="333333"/>
+        </w:rPr>
+        <w:t>,</w:t>
+      </w:r>
+      <w:r>
+        <w:rPr>
+          <w:rFonts w:ascii="Times New Roman" w:eastAsia="Times New Roman" w:hAnsi="Times New Roman" w:cs="Times New Roman"/>
+          <w:color w:val="333333"/>
+        </w:rPr>
+        <w:t xml:space="preserve"> such as the </w:t>
+      </w:r>
+      <w:r>
+        <w:rPr>
+          <w:rFonts w:ascii="Times New Roman" w:eastAsia="Times New Roman" w:hAnsi="Times New Roman" w:cs="Times New Roman"/>
+          <w:color w:val="333333"/>
+        </w:rPr>
+        <w:t>Department of Justice’s</w:t>
+      </w:r>
+      <w:r>
+        <w:rPr>
+          <w:rFonts w:ascii="Times New Roman" w:eastAsia="Times New Roman" w:hAnsi="Times New Roman" w:cs="Times New Roman"/>
+          <w:color w:val="333333"/>
+        </w:rPr>
+        <w:t xml:space="preserve"> Organized Crime Drug Enforcement Task Force or the Department of State</w:t>
+      </w:r>
+      <w:r>
+        <w:rPr>
+          <w:rFonts w:ascii="Times New Roman" w:eastAsia="Times New Roman" w:hAnsi="Times New Roman" w:cs="Times New Roman"/>
+          <w:color w:val="333333"/>
+        </w:rPr>
+        <w:t>’</w:t>
+      </w:r>
+      <w:r>
+        <w:rPr>
+          <w:rFonts w:ascii="Times New Roman" w:eastAsia="Times New Roman" w:hAnsi="Times New Roman" w:cs="Times New Roman"/>
+          <w:color w:val="333333"/>
+        </w:rPr>
+        <w:t>s Diplomatic Security Service</w:t>
       </w:r>
       <w:r>
         <w:rPr>
@@ -1541,7 +1661,49 @@
           <w:rFonts w:ascii="Times New Roman" w:eastAsia="Times New Roman" w:hAnsi="Times New Roman" w:cs="Times New Roman"/>
           <w:color w:val="333333"/>
         </w:rPr>
-        <w:t>policy changed after the election of president Trump, who increased ICE arrests by 42 percent in the first 8 months of his presidency</w:t>
+        <w:t xml:space="preserve">policy changed </w:t>
+      </w:r>
+      <w:r>
+        <w:rPr>
+          <w:rFonts w:ascii="Times New Roman" w:eastAsia="Times New Roman" w:hAnsi="Times New Roman" w:cs="Times New Roman"/>
+          <w:color w:val="333333"/>
+        </w:rPr>
+        <w:t>with the arrival of the Trump administration</w:t>
+      </w:r>
+      <w:r>
+        <w:rPr>
+          <w:rFonts w:ascii="Times New Roman" w:eastAsia="Times New Roman" w:hAnsi="Times New Roman" w:cs="Times New Roman"/>
+          <w:color w:val="333333"/>
+        </w:rPr>
+        <w:t xml:space="preserve">, </w:t>
+      </w:r>
+      <w:r>
+        <w:rPr>
+          <w:rFonts w:ascii="Times New Roman" w:eastAsia="Times New Roman" w:hAnsi="Times New Roman" w:cs="Times New Roman"/>
+          <w:color w:val="333333"/>
+        </w:rPr>
+        <w:t>which</w:t>
+      </w:r>
+      <w:r>
+        <w:rPr>
+          <w:rFonts w:ascii="Times New Roman" w:eastAsia="Times New Roman" w:hAnsi="Times New Roman" w:cs="Times New Roman"/>
+          <w:color w:val="333333"/>
+        </w:rPr>
+        <w:t xml:space="preserve"> increased ICE arrests by 42 percent in </w:t>
+      </w:r>
+      <w:r>
+        <w:rPr>
+          <w:rFonts w:ascii="Times New Roman" w:eastAsia="Times New Roman" w:hAnsi="Times New Roman" w:cs="Times New Roman"/>
+          <w:color w:val="333333"/>
+        </w:rPr>
+        <w:t>its</w:t>
+      </w:r>
+      <w:r>
+        <w:rPr>
+          <w:rFonts w:ascii="Times New Roman" w:eastAsia="Times New Roman" w:hAnsi="Times New Roman" w:cs="Times New Roman"/>
+          <w:color w:val="333333"/>
+        </w:rPr>
+        <w:t xml:space="preserve"> first 8 months</w:t>
       </w:r>
       <w:r>
         <w:rPr>
@@ -1556,35 +1718,77 @@
           <w:rFonts w:ascii="Times New Roman" w:eastAsia="Times New Roman" w:hAnsi="Times New Roman" w:cs="Times New Roman"/>
           <w:color w:val="333333"/>
         </w:rPr>
-        <w:t xml:space="preserve">. Trump accomplished this by expanding the </w:t>
-      </w:r>
-      <w:r>
-        <w:rPr>
-          <w:rFonts w:ascii="Times New Roman" w:eastAsia="Times New Roman" w:hAnsi="Times New Roman" w:cs="Times New Roman"/>
-          <w:color w:val="333333"/>
-        </w:rPr>
-        <w:t>group</w:t>
-      </w:r>
-      <w:r>
-        <w:rPr>
-          <w:rFonts w:ascii="Times New Roman" w:eastAsia="Times New Roman" w:hAnsi="Times New Roman" w:cs="Times New Roman"/>
-          <w:color w:val="333333"/>
-        </w:rPr>
-        <w:t xml:space="preserve"> of people</w:t>
-      </w:r>
-      <w:r>
-        <w:rPr>
-          <w:rFonts w:ascii="Times New Roman" w:eastAsia="Times New Roman" w:hAnsi="Times New Roman" w:cs="Times New Roman"/>
-          <w:color w:val="333333"/>
-        </w:rPr>
-        <w:t xml:space="preserve"> that</w:t>
-      </w:r>
-      <w:r>
-        <w:rPr>
-          <w:rFonts w:ascii="Times New Roman" w:eastAsia="Times New Roman" w:hAnsi="Times New Roman" w:cs="Times New Roman"/>
-          <w:color w:val="333333"/>
-        </w:rPr>
-        <w:t xml:space="preserve"> ICE is willing </w:t>
+        <w:t>,</w:t>
+      </w:r>
+      <w:r>
+        <w:rPr>
+          <w:rFonts w:ascii="Times New Roman" w:eastAsia="Times New Roman" w:hAnsi="Times New Roman" w:cs="Times New Roman"/>
+          <w:color w:val="333333"/>
+        </w:rPr>
+        <w:t xml:space="preserve"> by expanding </w:t>
+      </w:r>
+      <w:r>
+        <w:rPr>
+          <w:rFonts w:ascii="Times New Roman" w:eastAsia="Times New Roman" w:hAnsi="Times New Roman" w:cs="Times New Roman"/>
+          <w:color w:val="333333"/>
+        </w:rPr>
+        <w:t>who</w:t>
+      </w:r>
+      <w:r>
+        <w:rPr>
+          <w:rFonts w:ascii="Times New Roman" w:eastAsia="Times New Roman" w:hAnsi="Times New Roman" w:cs="Times New Roman"/>
+          <w:color w:val="333333"/>
+        </w:rPr>
+        <w:t xml:space="preserve"> ICE is willing to deport to include people with minor criminal </w:t>
+      </w:r>
+      <w:r>
+        <w:rPr>
+          <w:rFonts w:ascii="Times New Roman" w:eastAsia="Times New Roman" w:hAnsi="Times New Roman" w:cs="Times New Roman"/>
+          <w:color w:val="333333"/>
+        </w:rPr>
+        <w:t>records</w:t>
+      </w:r>
+      <w:r>
+        <w:rPr>
+          <w:rFonts w:ascii="Times New Roman" w:eastAsia="Times New Roman" w:hAnsi="Times New Roman" w:cs="Times New Roman"/>
+          <w:color w:val="333333"/>
+        </w:rPr>
+        <w:t xml:space="preserve"> and people who </w:t>
+      </w:r>
+      <w:r>
+        <w:rPr>
+          <w:rFonts w:ascii="Times New Roman" w:eastAsia="Times New Roman" w:hAnsi="Times New Roman" w:cs="Times New Roman"/>
+          <w:color w:val="333333"/>
+        </w:rPr>
+        <w:t>fail to appear at their</w:t>
+      </w:r>
+      <w:r>
+        <w:rPr>
+          <w:rFonts w:ascii="Times New Roman" w:eastAsia="Times New Roman" w:hAnsi="Times New Roman" w:cs="Times New Roman"/>
+          <w:color w:val="333333"/>
+        </w:rPr>
+        <w:t xml:space="preserve"> immigration court </w:t>
+      </w:r>
+      <w:r>
+        <w:rPr>
+          <w:rFonts w:ascii="Times New Roman" w:eastAsia="Times New Roman" w:hAnsi="Times New Roman" w:cs="Times New Roman"/>
+          <w:color w:val="333333"/>
+        </w:rPr>
+        <w:t>hearings</w:t>
+      </w:r>
+      <w:r>
+        <w:rPr>
+          <w:rFonts w:ascii="Times New Roman" w:eastAsia="Times New Roman" w:hAnsi="Times New Roman" w:cs="Times New Roman"/>
+          <w:color w:val="333333"/>
+        </w:rPr>
+        <w:t xml:space="preserve">. </w:t>
+      </w:r>
+      <w:r>
+        <w:rPr>
+          <w:rFonts w:ascii="Times New Roman" w:eastAsia="Times New Roman" w:hAnsi="Times New Roman" w:cs="Times New Roman"/>
+          <w:color w:val="333333"/>
+        </w:rPr>
+        <w:t xml:space="preserve">This policy change </w:t>
       </w:r>
       <w:r>
         <w:rPr>
@@ -1592,14 +1796,7 @@
           <w:color w:val="333333"/>
         </w:rPr>
         <w:lastRenderedPageBreak/>
-        <w:t>to deport to include people with minor criminal offenses</w:t>
-      </w:r>
-      <w:r>
-        <w:rPr>
-          <w:rFonts w:ascii="Times New Roman" w:eastAsia="Times New Roman" w:hAnsi="Times New Roman" w:cs="Times New Roman"/>
-          <w:color w:val="333333"/>
-        </w:rPr>
-        <w:t xml:space="preserve"> and people who miss immigration court dates</w:t>
+        <w:t>transforms daily life into a deportation minefield for those without documentation</w:t>
       </w:r>
       <w:r>
         <w:rPr>
@@ -1613,70 +1810,77 @@
           <w:rFonts w:ascii="Times New Roman" w:eastAsia="Times New Roman" w:hAnsi="Times New Roman" w:cs="Times New Roman"/>
           <w:color w:val="333333"/>
         </w:rPr>
-        <w:t>This</w:t>
-      </w:r>
-      <w:r>
-        <w:rPr>
-          <w:rFonts w:ascii="Times New Roman" w:eastAsia="Times New Roman" w:hAnsi="Times New Roman" w:cs="Times New Roman"/>
-          <w:color w:val="333333"/>
-        </w:rPr>
-        <w:t xml:space="preserve"> policy might seem reasonable</w:t>
-      </w:r>
-      <w:r>
-        <w:rPr>
-          <w:rFonts w:ascii="Times New Roman" w:eastAsia="Times New Roman" w:hAnsi="Times New Roman" w:cs="Times New Roman"/>
-          <w:color w:val="333333"/>
-        </w:rPr>
-        <w:t xml:space="preserve"> on its face</w:t>
-      </w:r>
-      <w:r>
-        <w:rPr>
-          <w:rFonts w:ascii="Times New Roman" w:eastAsia="Times New Roman" w:hAnsi="Times New Roman" w:cs="Times New Roman"/>
-          <w:color w:val="333333"/>
-        </w:rPr>
-        <w:t xml:space="preserve">, but everyday occurrences become deportable offenses </w:t>
-      </w:r>
-      <w:r>
-        <w:rPr>
-          <w:rFonts w:ascii="Times New Roman" w:eastAsia="Times New Roman" w:hAnsi="Times New Roman" w:cs="Times New Roman"/>
-          <w:color w:val="333333"/>
-        </w:rPr>
-        <w:t>when you don’t have</w:t>
-      </w:r>
-      <w:r>
-        <w:rPr>
-          <w:rFonts w:ascii="Times New Roman" w:eastAsia="Times New Roman" w:hAnsi="Times New Roman" w:cs="Times New Roman"/>
-          <w:color w:val="333333"/>
-        </w:rPr>
-        <w:t xml:space="preserve"> documentation</w:t>
-      </w:r>
-      <w:r>
-        <w:rPr>
-          <w:rFonts w:ascii="Times New Roman" w:eastAsia="Times New Roman" w:hAnsi="Times New Roman" w:cs="Times New Roman"/>
-          <w:color w:val="333333"/>
-        </w:rPr>
-        <w:t>. U</w:t>
-      </w:r>
-      <w:r>
-        <w:rPr>
-          <w:rFonts w:ascii="Times New Roman" w:eastAsia="Times New Roman" w:hAnsi="Times New Roman" w:cs="Times New Roman"/>
-          <w:color w:val="333333"/>
-        </w:rPr>
-        <w:t xml:space="preserve">nder Trump, </w:t>
-      </w:r>
-      <w:r>
-        <w:rPr>
-          <w:rFonts w:ascii="Times New Roman" w:eastAsia="Times New Roman" w:hAnsi="Times New Roman" w:cs="Times New Roman"/>
-          <w:color w:val="333333"/>
-        </w:rPr>
-        <w:t>deportable offenses include</w:t>
-      </w:r>
-      <w:r>
-        <w:rPr>
-          <w:rFonts w:ascii="Times New Roman" w:eastAsia="Times New Roman" w:hAnsi="Times New Roman" w:cs="Times New Roman"/>
-          <w:color w:val="333333"/>
-        </w:rPr>
-        <w:t xml:space="preserve"> driving without a valid license or presenting a fake social security card to an employer. Furthermore, racial profiling and overzealous policing can lead to the deportation of people who were simply in the wrong place at the wrong time. The deportation of immigrants for missing their court date is even less reasonable, because between 2016 and 2018 U.S. Citizenship and Immigration Services routinely issued immigration court summons without dates or times and failed to notify the accused once a date was set</w:t>
+        <w:t>A broken taillight, or improper work authorization, are deportable offenses under Trump</w:t>
+      </w:r>
+      <w:r>
+        <w:rPr>
+          <w:rFonts w:ascii="Times New Roman" w:eastAsia="Times New Roman" w:hAnsi="Times New Roman" w:cs="Times New Roman"/>
+          <w:color w:val="333333"/>
+        </w:rPr>
+        <w:t xml:space="preserve">. The deportation of immigrants for missing their court date </w:t>
+      </w:r>
+      <w:r>
+        <w:rPr>
+          <w:rFonts w:ascii="Times New Roman" w:eastAsia="Times New Roman" w:hAnsi="Times New Roman" w:cs="Times New Roman"/>
+          <w:color w:val="333333"/>
+        </w:rPr>
+        <w:t xml:space="preserve">is also unreasonable, due to the disfunction within the </w:t>
+      </w:r>
+      <w:r>
+        <w:rPr>
+          <w:rFonts w:ascii="Times New Roman" w:eastAsia="Times New Roman" w:hAnsi="Times New Roman" w:cs="Times New Roman"/>
+          <w:color w:val="333333"/>
+        </w:rPr>
+        <w:t>U.S. Citizenship and Immigration Services</w:t>
+      </w:r>
+      <w:r>
+        <w:rPr>
+          <w:rFonts w:ascii="Times New Roman" w:eastAsia="Times New Roman" w:hAnsi="Times New Roman" w:cs="Times New Roman"/>
+          <w:color w:val="333333"/>
+        </w:rPr>
+        <w:t xml:space="preserve"> agency. B</w:t>
+      </w:r>
+      <w:r>
+        <w:rPr>
+          <w:rFonts w:ascii="Times New Roman" w:eastAsia="Times New Roman" w:hAnsi="Times New Roman" w:cs="Times New Roman"/>
+          <w:color w:val="333333"/>
+        </w:rPr>
+        <w:t>etween 2016 and 2018</w:t>
+      </w:r>
+      <w:r>
+        <w:rPr>
+          <w:rFonts w:ascii="Times New Roman" w:eastAsia="Times New Roman" w:hAnsi="Times New Roman" w:cs="Times New Roman"/>
+          <w:color w:val="333333"/>
+        </w:rPr>
+        <w:t>,</w:t>
+      </w:r>
+      <w:r>
+        <w:rPr>
+          <w:rFonts w:ascii="Times New Roman" w:eastAsia="Times New Roman" w:hAnsi="Times New Roman" w:cs="Times New Roman"/>
+          <w:color w:val="333333"/>
+        </w:rPr>
+        <w:t xml:space="preserve"> </w:t>
+      </w:r>
+      <w:r>
+        <w:rPr>
+          <w:rFonts w:ascii="Times New Roman" w:eastAsia="Times New Roman" w:hAnsi="Times New Roman" w:cs="Times New Roman"/>
+          <w:color w:val="333333"/>
+        </w:rPr>
+        <w:t xml:space="preserve">USCIS </w:t>
+      </w:r>
+      <w:r>
+        <w:rPr>
+          <w:rFonts w:ascii="Times New Roman" w:eastAsia="Times New Roman" w:hAnsi="Times New Roman" w:cs="Times New Roman"/>
+          <w:color w:val="333333"/>
+        </w:rPr>
+        <w:t xml:space="preserve"> routinely issued immigration court summons without dates or times</w:t>
+      </w:r>
+      <w:r>
+        <w:rPr>
+          <w:rFonts w:ascii="Times New Roman" w:eastAsia="Times New Roman" w:hAnsi="Times New Roman" w:cs="Times New Roman"/>
+          <w:color w:val="333333"/>
+        </w:rPr>
+        <w:t>. If a date was later set, the agency often failed to notify the family in question</w:t>
       </w:r>
       <w:r>
         <w:rPr>
@@ -1698,35 +1902,56 @@
           <w:rFonts w:ascii="Times New Roman" w:eastAsia="Times New Roman" w:hAnsi="Times New Roman" w:cs="Times New Roman"/>
           <w:color w:val="333333"/>
         </w:rPr>
-        <w:t xml:space="preserve">paint a picture of an agency that is willing to deport undocumented immigrants for any infraction, no matter how small. </w:t>
-      </w:r>
-      <w:r>
-        <w:rPr>
-          <w:rFonts w:ascii="Times New Roman" w:eastAsia="Times New Roman" w:hAnsi="Times New Roman" w:cs="Times New Roman"/>
-          <w:color w:val="333333"/>
-        </w:rPr>
-        <w:t xml:space="preserve">In fact, this is the purpose of ICE </w:t>
-      </w:r>
-      <w:r>
-        <w:rPr>
-          <w:rFonts w:ascii="Times New Roman" w:eastAsia="Times New Roman" w:hAnsi="Times New Roman" w:cs="Times New Roman"/>
-          <w:color w:val="333333"/>
-        </w:rPr>
-        <w:t>under Trump</w:t>
-      </w:r>
-      <w:r>
-        <w:rPr>
-          <w:rFonts w:ascii="Times New Roman" w:eastAsia="Times New Roman" w:hAnsi="Times New Roman" w:cs="Times New Roman"/>
-          <w:color w:val="333333"/>
-        </w:rPr>
-        <w:t>:</w:t>
-      </w:r>
-      <w:r>
-        <w:rPr>
-          <w:rFonts w:ascii="Times New Roman" w:eastAsia="Times New Roman" w:hAnsi="Times New Roman" w:cs="Times New Roman"/>
-          <w:color w:val="333333"/>
-        </w:rPr>
-        <w:t xml:space="preserve"> the systematic deportation of every undocumented immigrant living </w:t>
+        <w:t>reveal an</w:t>
+      </w:r>
+      <w:r>
+        <w:rPr>
+          <w:rFonts w:ascii="Times New Roman" w:eastAsia="Times New Roman" w:hAnsi="Times New Roman" w:cs="Times New Roman"/>
+          <w:color w:val="333333"/>
+        </w:rPr>
+        <w:t xml:space="preserve"> agency that </w:t>
+      </w:r>
+      <w:r>
+        <w:rPr>
+          <w:rFonts w:ascii="Times New Roman" w:eastAsia="Times New Roman" w:hAnsi="Times New Roman" w:cs="Times New Roman"/>
+          <w:color w:val="333333"/>
+        </w:rPr>
+        <w:t xml:space="preserve">uses violation of the law as a pretext for </w:t>
+      </w:r>
+      <w:r>
+        <w:rPr>
+          <w:rFonts w:ascii="Times New Roman" w:eastAsia="Times New Roman" w:hAnsi="Times New Roman" w:cs="Times New Roman"/>
+          <w:color w:val="333333"/>
+        </w:rPr>
+        <w:t xml:space="preserve">the systematic deportation of </w:t>
+      </w:r>
+      <w:r>
+        <w:rPr>
+          <w:rFonts w:ascii="Times New Roman" w:eastAsia="Times New Roman" w:hAnsi="Times New Roman" w:cs="Times New Roman"/>
+          <w:color w:val="333333"/>
+        </w:rPr>
+        <w:t>all</w:t>
+      </w:r>
+      <w:r>
+        <w:rPr>
+          <w:rFonts w:ascii="Times New Roman" w:eastAsia="Times New Roman" w:hAnsi="Times New Roman" w:cs="Times New Roman"/>
+          <w:color w:val="333333"/>
+        </w:rPr>
+        <w:t xml:space="preserve"> undocumented immigrant</w:t>
+      </w:r>
+      <w:r>
+        <w:rPr>
+          <w:rFonts w:ascii="Times New Roman" w:eastAsia="Times New Roman" w:hAnsi="Times New Roman" w:cs="Times New Roman"/>
+          <w:color w:val="333333"/>
+        </w:rPr>
+        <w:t>s</w:t>
+      </w:r>
+      <w:r>
+        <w:rPr>
+          <w:rFonts w:ascii="Times New Roman" w:eastAsia="Times New Roman" w:hAnsi="Times New Roman" w:cs="Times New Roman"/>
+          <w:color w:val="333333"/>
+        </w:rPr>
+        <w:t xml:space="preserve"> living </w:t>
       </w:r>
       <w:r>
         <w:rPr>
@@ -1740,7 +1965,14 @@
           <w:rFonts w:ascii="Times New Roman" w:eastAsia="Times New Roman" w:hAnsi="Times New Roman" w:cs="Times New Roman"/>
           <w:color w:val="333333"/>
         </w:rPr>
-        <w:t xml:space="preserve"> the United States. </w:t>
+        <w:t xml:space="preserve"> the United States</w:t>
+      </w:r>
+      <w:r>
+        <w:rPr>
+          <w:rFonts w:ascii="Times New Roman" w:eastAsia="Times New Roman" w:hAnsi="Times New Roman" w:cs="Times New Roman"/>
+          <w:color w:val="333333"/>
+        </w:rPr>
+        <w:t>, regardless of family status.</w:t>
       </w:r>
     </w:p>
     <w:p>
@@ -1941,7 +2173,85 @@
           <w:rFonts w:ascii="Times New Roman" w:eastAsia="Times New Roman" w:hAnsi="Times New Roman" w:cs="Times New Roman"/>
           <w:color w:val="333333"/>
         </w:rPr>
-        <w:t xml:space="preserve"> won’t make us safer. Furthermore, the </w:t>
+        <w:t xml:space="preserve"> won’t make us safer. Furthermore, the largest demographic of deportees,</w:t>
+      </w:r>
+      <w:r>
+        <w:rPr>
+          <w:rFonts w:ascii="Times New Roman" w:eastAsia="Times New Roman" w:hAnsi="Times New Roman" w:cs="Times New Roman"/>
+          <w:color w:val="333333"/>
+        </w:rPr>
+        <w:t xml:space="preserve"> Central Americans, </w:t>
+      </w:r>
+      <w:r>
+        <w:rPr>
+          <w:rFonts w:ascii="Times New Roman" w:eastAsia="Times New Roman" w:hAnsi="Times New Roman" w:cs="Times New Roman"/>
+          <w:color w:val="333333"/>
+        </w:rPr>
+        <w:t>is a</w:t>
+      </w:r>
+      <w:r>
+        <w:rPr>
+          <w:rFonts w:ascii="Times New Roman" w:eastAsia="Times New Roman" w:hAnsi="Times New Roman" w:cs="Times New Roman"/>
+          <w:color w:val="333333"/>
+        </w:rPr>
+        <w:t xml:space="preserve"> population that has never committed an act of terror on U.S. soil, something that cannot be said of native-born U.S. citizens</w:t>
+      </w:r>
+      <w:r>
+        <w:rPr>
+          <w:rStyle w:val="EndnoteReference"/>
+          <w:rFonts w:ascii="Times New Roman" w:eastAsia="Times New Roman" w:hAnsi="Times New Roman" w:cs="Times New Roman"/>
+          <w:color w:val="333333"/>
+        </w:rPr>
+        <w:endnoteReference w:id="4"/>
+      </w:r>
+      <w:r>
+        <w:rPr>
+          <w:rFonts w:ascii="Times New Roman" w:eastAsia="Times New Roman" w:hAnsi="Times New Roman" w:cs="Times New Roman"/>
+          <w:color w:val="333333"/>
+        </w:rPr>
+        <w:t xml:space="preserve">. The risk </w:t>
+      </w:r>
+      <w:r>
+        <w:rPr>
+          <w:rFonts w:ascii="Times New Roman" w:eastAsia="Times New Roman" w:hAnsi="Times New Roman" w:cs="Times New Roman"/>
+          <w:color w:val="333333"/>
+        </w:rPr>
+        <w:t xml:space="preserve">of </w:t>
+      </w:r>
+      <w:r>
+        <w:rPr>
+          <w:rFonts w:ascii="Times New Roman" w:eastAsia="Times New Roman" w:hAnsi="Times New Roman" w:cs="Times New Roman"/>
+          <w:color w:val="333333"/>
+        </w:rPr>
+        <w:t>other type</w:t>
+      </w:r>
+      <w:r>
+        <w:rPr>
+          <w:rFonts w:ascii="Times New Roman" w:eastAsia="Times New Roman" w:hAnsi="Times New Roman" w:cs="Times New Roman"/>
+          <w:color w:val="333333"/>
+        </w:rPr>
+        <w:t>s</w:t>
+      </w:r>
+      <w:r>
+        <w:rPr>
+          <w:rFonts w:ascii="Times New Roman" w:eastAsia="Times New Roman" w:hAnsi="Times New Roman" w:cs="Times New Roman"/>
+          <w:color w:val="333333"/>
+        </w:rPr>
+        <w:t xml:space="preserve"> of crime at the hands of undocumented immigrants is similarly low</w:t>
+      </w:r>
+      <w:r>
+        <w:rPr>
+          <w:rFonts w:ascii="Times New Roman" w:eastAsia="Times New Roman" w:hAnsi="Times New Roman" w:cs="Times New Roman"/>
+          <w:color w:val="333333"/>
+        </w:rPr>
+        <w:t xml:space="preserve"> and i</w:t>
+      </w:r>
+      <w:r>
+        <w:rPr>
+          <w:rFonts w:ascii="Times New Roman" w:eastAsia="Times New Roman" w:hAnsi="Times New Roman" w:cs="Times New Roman"/>
+          <w:color w:val="333333"/>
+        </w:rPr>
+        <w:t xml:space="preserve">t’s been shown that immigrants, including undocumented immigrants, are less likely to commit crimes </w:t>
       </w:r>
       <w:r>
         <w:rPr>
@@ -1949,85 +2259,7 @@
           <w:color w:val="333333"/>
         </w:rPr>
         <w:lastRenderedPageBreak/>
-        <w:t>largest demographic of deportees,</w:t>
-      </w:r>
-      <w:r>
-        <w:rPr>
-          <w:rFonts w:ascii="Times New Roman" w:eastAsia="Times New Roman" w:hAnsi="Times New Roman" w:cs="Times New Roman"/>
-          <w:color w:val="333333"/>
-        </w:rPr>
-        <w:t xml:space="preserve"> Central Americans, </w:t>
-      </w:r>
-      <w:r>
-        <w:rPr>
-          <w:rFonts w:ascii="Times New Roman" w:eastAsia="Times New Roman" w:hAnsi="Times New Roman" w:cs="Times New Roman"/>
-          <w:color w:val="333333"/>
-        </w:rPr>
-        <w:t>is a</w:t>
-      </w:r>
-      <w:r>
-        <w:rPr>
-          <w:rFonts w:ascii="Times New Roman" w:eastAsia="Times New Roman" w:hAnsi="Times New Roman" w:cs="Times New Roman"/>
-          <w:color w:val="333333"/>
-        </w:rPr>
-        <w:t xml:space="preserve"> population that has never committed an act of terror on U.S. soil, something that cannot be said of native-born U.S. citizens</w:t>
-      </w:r>
-      <w:r>
-        <w:rPr>
-          <w:rStyle w:val="EndnoteReference"/>
-          <w:rFonts w:ascii="Times New Roman" w:eastAsia="Times New Roman" w:hAnsi="Times New Roman" w:cs="Times New Roman"/>
-          <w:color w:val="333333"/>
-        </w:rPr>
-        <w:endnoteReference w:id="4"/>
-      </w:r>
-      <w:r>
-        <w:rPr>
-          <w:rFonts w:ascii="Times New Roman" w:eastAsia="Times New Roman" w:hAnsi="Times New Roman" w:cs="Times New Roman"/>
-          <w:color w:val="333333"/>
-        </w:rPr>
-        <w:t xml:space="preserve">. The risk </w:t>
-      </w:r>
-      <w:r>
-        <w:rPr>
-          <w:rFonts w:ascii="Times New Roman" w:eastAsia="Times New Roman" w:hAnsi="Times New Roman" w:cs="Times New Roman"/>
-          <w:color w:val="333333"/>
-        </w:rPr>
-        <w:t xml:space="preserve">of </w:t>
-      </w:r>
-      <w:r>
-        <w:rPr>
-          <w:rFonts w:ascii="Times New Roman" w:eastAsia="Times New Roman" w:hAnsi="Times New Roman" w:cs="Times New Roman"/>
-          <w:color w:val="333333"/>
-        </w:rPr>
-        <w:t>other type</w:t>
-      </w:r>
-      <w:r>
-        <w:rPr>
-          <w:rFonts w:ascii="Times New Roman" w:eastAsia="Times New Roman" w:hAnsi="Times New Roman" w:cs="Times New Roman"/>
-          <w:color w:val="333333"/>
-        </w:rPr>
-        <w:t>s</w:t>
-      </w:r>
-      <w:r>
-        <w:rPr>
-          <w:rFonts w:ascii="Times New Roman" w:eastAsia="Times New Roman" w:hAnsi="Times New Roman" w:cs="Times New Roman"/>
-          <w:color w:val="333333"/>
-        </w:rPr>
-        <w:t xml:space="preserve"> of crime at the hands of undocumented immigrants is similarly low</w:t>
-      </w:r>
-      <w:r>
-        <w:rPr>
-          <w:rFonts w:ascii="Times New Roman" w:eastAsia="Times New Roman" w:hAnsi="Times New Roman" w:cs="Times New Roman"/>
-          <w:color w:val="333333"/>
-        </w:rPr>
-        <w:t xml:space="preserve"> and i</w:t>
-      </w:r>
-      <w:r>
-        <w:rPr>
-          <w:rFonts w:ascii="Times New Roman" w:eastAsia="Times New Roman" w:hAnsi="Times New Roman" w:cs="Times New Roman"/>
-          <w:color w:val="333333"/>
-        </w:rPr>
-        <w:t>t’s been shown that immigrants, including undocumented immigrants, are less likely to commit crimes than their native-born counterparts</w:t>
+        <w:t>than their native-born counterparts</w:t>
       </w:r>
       <w:r>
         <w:rPr>
@@ -2303,7 +2535,45 @@
           <w:rFonts w:ascii="Times New Roman" w:eastAsia="Times New Roman" w:hAnsi="Times New Roman" w:cs="Times New Roman"/>
           <w:color w:val="333333"/>
         </w:rPr>
-        <w:t xml:space="preserve">. This poor treatment is especially acute in the time of coronavirus. In late March 2020 multiple detainees reported that the Elizabeth facility had been without hand soap for three days and was not distributing masks </w:t>
+        <w:t>. This poor treatment is especially acute in the time of coronavirus. In late March 2020 multiple detainees reported that the Elizabeth facility had been without hand soap for three days and was not distributing masks or any other protective gear, despite the h</w:t>
+      </w:r>
+      <w:bookmarkStart w:id="0" w:name="_GoBack"/>
+      <w:bookmarkEnd w:id="0"/>
+      <w:r>
+        <w:rPr>
+          <w:rFonts w:ascii="Times New Roman" w:eastAsia="Times New Roman" w:hAnsi="Times New Roman" w:cs="Times New Roman"/>
+          <w:color w:val="333333"/>
+        </w:rPr>
+        <w:t xml:space="preserve">igh risk of infection in dense communal </w:t>
+      </w:r>
+      <w:r>
+        <w:rPr>
+          <w:rFonts w:ascii="Times New Roman" w:eastAsia="Times New Roman" w:hAnsi="Times New Roman" w:cs="Times New Roman"/>
+          <w:color w:val="333333"/>
+        </w:rPr>
+        <w:t>living environments</w:t>
+      </w:r>
+      <w:r>
+        <w:rPr>
+          <w:rStyle w:val="EndnoteReference"/>
+          <w:rFonts w:ascii="Times New Roman" w:eastAsia="Times New Roman" w:hAnsi="Times New Roman" w:cs="Times New Roman"/>
+          <w:color w:val="333333"/>
+        </w:rPr>
+        <w:endnoteReference w:id="7"/>
+      </w:r>
+      <w:r>
+        <w:rPr>
+          <w:rFonts w:ascii="Times New Roman" w:eastAsia="Times New Roman" w:hAnsi="Times New Roman" w:cs="Times New Roman"/>
+          <w:color w:val="333333"/>
+        </w:rPr>
+        <w:t>. ICE detention centers are not supposed to be punitive</w:t>
+      </w:r>
+      <w:r>
+        <w:rPr>
+          <w:rFonts w:ascii="Times New Roman" w:eastAsia="Times New Roman" w:hAnsi="Times New Roman" w:cs="Times New Roman"/>
+          <w:color w:val="333333"/>
+        </w:rPr>
+        <w:t xml:space="preserve">. The detained have not been found guilty of any crime. Nevertheless, the Trump administration uses the poor quality of </w:t>
       </w:r>
       <w:r>
         <w:rPr>
@@ -2311,36 +2581,7 @@
           <w:color w:val="333333"/>
         </w:rPr>
         <w:lastRenderedPageBreak/>
-        <w:t xml:space="preserve">or any other protective gear, despite the high risk of infection in dense communal </w:t>
-      </w:r>
-      <w:r>
-        <w:rPr>
-          <w:rFonts w:ascii="Times New Roman" w:eastAsia="Times New Roman" w:hAnsi="Times New Roman" w:cs="Times New Roman"/>
-          <w:color w:val="333333"/>
-        </w:rPr>
-        <w:t>living environments</w:t>
-      </w:r>
-      <w:r>
-        <w:rPr>
-          <w:rStyle w:val="EndnoteReference"/>
-          <w:rFonts w:ascii="Times New Roman" w:eastAsia="Times New Roman" w:hAnsi="Times New Roman" w:cs="Times New Roman"/>
-          <w:color w:val="333333"/>
-        </w:rPr>
-        <w:endnoteReference w:id="7"/>
-      </w:r>
-      <w:r>
-        <w:rPr>
-          <w:rFonts w:ascii="Times New Roman" w:eastAsia="Times New Roman" w:hAnsi="Times New Roman" w:cs="Times New Roman"/>
-          <w:color w:val="333333"/>
-        </w:rPr>
-        <w:t>. ICE detention centers are not supposed to be punitive</w:t>
-      </w:r>
-      <w:r>
-        <w:rPr>
-          <w:rFonts w:ascii="Times New Roman" w:eastAsia="Times New Roman" w:hAnsi="Times New Roman" w:cs="Times New Roman"/>
-          <w:color w:val="333333"/>
-        </w:rPr>
-        <w:t>. The detained have not been found guilty of any crime. Nevertheless, the Trump administration uses the poor quality of ICE facilities to encourage immigrants to forgo claims of staying in the United States and to dissuade future immigrants from entering the country.</w:t>
+        <w:t>ICE facilities to encourage immigrants to forgo claims of staying in the United States and to dissuade future immigrants from entering the country.</w:t>
       </w:r>
     </w:p>
     <w:p>
@@ -2708,7 +2949,6 @@
           <w:sz w:val="28"/>
           <w:szCs w:val="28"/>
         </w:rPr>
-        <w:lastRenderedPageBreak/>
         <w:t>I</w:t>
       </w:r>
       <w:r>
@@ -2738,7 +2978,15 @@
           <w:rFonts w:ascii="Times New Roman" w:eastAsia="Times New Roman" w:hAnsi="Times New Roman" w:cs="Times New Roman"/>
           <w:color w:val="333333"/>
         </w:rPr>
-        <w:t>Most appeals to stay deportation fail, in part because immigration offenses are not criminal offenses and the accused do not have the right to an attorney, which makes it extremely difficult for those with a legal claim to remain in the U.S., such as asylum or longtime lawful permanent resident status, to argue their case. They must fund their own defense or rely on pro bono legal aid, which is often limited because of the remote locations of most ICE facilities. Ostensibly, these facilities are built in remote locations to reduce costs, but their geography makes it harder for the detained to communicate with legal representation. ICE’s Stewart Detention Center, which completes over 42,000 removal cases a year, is located in Lumpkin</w:t>
+        <w:t xml:space="preserve">Most appeals to stay deportation fail, in part because immigration offenses are not criminal offenses and the accused do not have the right to an attorney, which makes it extremely </w:t>
+      </w:r>
+      <w:r>
+        <w:rPr>
+          <w:rFonts w:ascii="Times New Roman" w:eastAsia="Times New Roman" w:hAnsi="Times New Roman" w:cs="Times New Roman"/>
+          <w:color w:val="333333"/>
+        </w:rPr>
+        <w:lastRenderedPageBreak/>
+        <w:t>difficult for those with a legal claim to remain in the U.S., such as asylum or longtime lawful permanent resident status, to argue their case. They must fund their own defense or rely on pro bono legal aid, which is often limited because of the remote locations of most ICE facilities. Ostensibly, these facilities are built in remote locations to reduce costs, but their geography makes it harder for the detained to communicate with legal representation. ICE’s Stewart Detention Center, which completes over 42,000 removal cases a year, is located in Lumpkin</w:t>
       </w:r>
       <w:r>
         <w:rPr>
@@ -2752,23 +3000,7 @@
           <w:rFonts w:ascii="Times New Roman" w:eastAsia="Times New Roman" w:hAnsi="Times New Roman" w:cs="Times New Roman"/>
           <w:color w:val="333333"/>
         </w:rPr>
-        <w:t xml:space="preserve"> GA, a town that does not include a single practicing attorney and is a two to </w:t>
-      </w:r>
-      <w:proofErr w:type="gramStart"/>
-      <w:r>
-        <w:rPr>
-          <w:rFonts w:ascii="Times New Roman" w:eastAsia="Times New Roman" w:hAnsi="Times New Roman" w:cs="Times New Roman"/>
-          <w:color w:val="333333"/>
-        </w:rPr>
-        <w:t>three hour</w:t>
-      </w:r>
-      <w:proofErr w:type="gramEnd"/>
-      <w:r>
-        <w:rPr>
-          <w:rFonts w:ascii="Times New Roman" w:eastAsia="Times New Roman" w:hAnsi="Times New Roman" w:cs="Times New Roman"/>
-          <w:color w:val="333333"/>
-        </w:rPr>
-        <w:t xml:space="preserve"> drive away from Atlanta, the nearest city with available pro bono legal aid. Predictably, only 6 percent of detainees at this center </w:t>
+        <w:t xml:space="preserve"> GA, a town that does not include a single practicing attorney and is a two to three hour drive away from Atlanta, the nearest city with available pro bono legal aid. Predictably, only 6 percent of detainees at this center </w:t>
       </w:r>
       <w:r>
         <w:rPr>
@@ -3086,29 +3318,36 @@
           <w:rFonts w:ascii="Times New Roman" w:eastAsia="Times New Roman" w:hAnsi="Times New Roman" w:cs="Times New Roman"/>
           <w:color w:val="333333"/>
         </w:rPr>
+        <w:t xml:space="preserve">Many of the people who elect to stay in detention do so because they have a credible fear of violence should they return home. This is especially true for </w:t>
+      </w:r>
+      <w:r>
+        <w:rPr>
+          <w:rFonts w:ascii="Times New Roman" w:eastAsia="Times New Roman" w:hAnsi="Times New Roman" w:cs="Times New Roman"/>
+          <w:color w:val="333333"/>
+        </w:rPr>
+        <w:t>Central American refugees: in 2015 Doctors</w:t>
+      </w:r>
+      <w:r>
+        <w:rPr>
+          <w:rFonts w:ascii="Times New Roman" w:eastAsia="Times New Roman" w:hAnsi="Times New Roman" w:cs="Times New Roman"/>
+          <w:color w:val="333333"/>
+        </w:rPr>
+        <w:t xml:space="preserve"> Without Borders found </w:t>
+      </w:r>
+      <w:r>
+        <w:rPr>
+          <w:rFonts w:ascii="Times New Roman" w:eastAsia="Times New Roman" w:hAnsi="Times New Roman" w:cs="Times New Roman"/>
+          <w:color w:val="333333"/>
+        </w:rPr>
+        <w:t xml:space="preserve">over 43 percent of refugees from Honduras, Guatemala and </w:t>
+      </w:r>
+      <w:r>
+        <w:rPr>
+          <w:rFonts w:ascii="Times New Roman" w:eastAsia="Times New Roman" w:hAnsi="Times New Roman" w:cs="Times New Roman"/>
+          <w:color w:val="333333"/>
+        </w:rPr>
         <w:lastRenderedPageBreak/>
-        <w:t xml:space="preserve">Many of the people who elect to stay in detention do so because they have a credible fear of violence should they return home. This is especially true for </w:t>
-      </w:r>
-      <w:r>
-        <w:rPr>
-          <w:rFonts w:ascii="Times New Roman" w:eastAsia="Times New Roman" w:hAnsi="Times New Roman" w:cs="Times New Roman"/>
-          <w:color w:val="333333"/>
-        </w:rPr>
-        <w:t>Central American refugees: in 2015 Doctors</w:t>
-      </w:r>
-      <w:r>
-        <w:rPr>
-          <w:rFonts w:ascii="Times New Roman" w:eastAsia="Times New Roman" w:hAnsi="Times New Roman" w:cs="Times New Roman"/>
-          <w:color w:val="333333"/>
-        </w:rPr>
-        <w:t xml:space="preserve"> Without Borders found </w:t>
-      </w:r>
-      <w:r>
-        <w:rPr>
-          <w:rFonts w:ascii="Times New Roman" w:eastAsia="Times New Roman" w:hAnsi="Times New Roman" w:cs="Times New Roman"/>
-          <w:color w:val="333333"/>
-        </w:rPr>
-        <w:t>over 43 percent of refugees from Honduras, Guatemala and El Salvador have lost a family member due to gang violence within the last two years, and over 50 percent of Salvadorans have been victims of blackmail or extortion</w:t>
+        <w:t>El Salvador have lost a family member due to gang violence within the last two years, and over 50 percent of Salvadorans have been victims of blackmail or extortion</w:t>
       </w:r>
       <w:r>
         <w:rPr>
@@ -3470,7 +3709,64 @@
           <w:rFonts w:ascii="Times New Roman" w:eastAsia="Times New Roman" w:hAnsi="Times New Roman" w:cs="Times New Roman"/>
           <w:color w:val="333333"/>
         </w:rPr>
-        <w:t xml:space="preserve"> and all three of America’s largest </w:t>
+        <w:t xml:space="preserve"> and all three of America’s largest cities</w:t>
+      </w:r>
+      <w:r>
+        <w:rPr>
+          <w:rStyle w:val="EndnoteReference"/>
+          <w:rFonts w:ascii="Times New Roman" w:eastAsia="Times New Roman" w:hAnsi="Times New Roman" w:cs="Times New Roman"/>
+          <w:color w:val="333333"/>
+        </w:rPr>
+        <w:endnoteReference w:id="15"/>
+      </w:r>
+      <w:r>
+        <w:rPr>
+          <w:rFonts w:ascii="Times New Roman" w:eastAsia="Times New Roman" w:hAnsi="Times New Roman" w:cs="Times New Roman"/>
+          <w:color w:val="333333"/>
+        </w:rPr>
+        <w:t xml:space="preserve">. </w:t>
+      </w:r>
+      <w:r>
+        <w:rPr>
+          <w:rFonts w:ascii="Times New Roman" w:eastAsia="Times New Roman" w:hAnsi="Times New Roman" w:cs="Times New Roman"/>
+          <w:color w:val="333333"/>
+        </w:rPr>
+        <w:t xml:space="preserve">Abolishing ICE will </w:t>
+      </w:r>
+      <w:r>
+        <w:rPr>
+          <w:rFonts w:ascii="Times New Roman" w:eastAsia="Times New Roman" w:hAnsi="Times New Roman" w:cs="Times New Roman"/>
+          <w:color w:val="333333"/>
+        </w:rPr>
+        <w:t>have little effect on the executive branch’s ability to effectively control who enters this country and</w:t>
+      </w:r>
+      <w:r>
+        <w:rPr>
+          <w:rFonts w:ascii="Times New Roman" w:eastAsia="Times New Roman" w:hAnsi="Times New Roman" w:cs="Times New Roman"/>
+          <w:color w:val="333333"/>
+        </w:rPr>
+        <w:t xml:space="preserve"> to</w:t>
+      </w:r>
+      <w:r>
+        <w:rPr>
+          <w:rFonts w:ascii="Times New Roman" w:eastAsia="Times New Roman" w:hAnsi="Times New Roman" w:cs="Times New Roman"/>
+          <w:color w:val="333333"/>
+        </w:rPr>
+        <w:t xml:space="preserve"> </w:t>
+      </w:r>
+      <w:r>
+        <w:rPr>
+          <w:rFonts w:ascii="Times New Roman" w:eastAsia="Times New Roman" w:hAnsi="Times New Roman" w:cs="Times New Roman"/>
+          <w:color w:val="333333"/>
+        </w:rPr>
+        <w:t>stop</w:t>
+      </w:r>
+      <w:r>
+        <w:rPr>
+          <w:rFonts w:ascii="Times New Roman" w:eastAsia="Times New Roman" w:hAnsi="Times New Roman" w:cs="Times New Roman"/>
+          <w:color w:val="333333"/>
+        </w:rPr>
+        <w:t xml:space="preserve"> drug and human trafficking. It will stop the harmful and often illegal deportation of long-term U.S. resident who pose zero threat to the United States. </w:t>
       </w:r>
       <w:r>
         <w:rPr>
@@ -3478,64 +3774,7 @@
           <w:color w:val="333333"/>
         </w:rPr>
         <w:lastRenderedPageBreak/>
-        <w:t>cities</w:t>
-      </w:r>
-      <w:r>
-        <w:rPr>
-          <w:rStyle w:val="EndnoteReference"/>
-          <w:rFonts w:ascii="Times New Roman" w:eastAsia="Times New Roman" w:hAnsi="Times New Roman" w:cs="Times New Roman"/>
-          <w:color w:val="333333"/>
-        </w:rPr>
-        <w:endnoteReference w:id="15"/>
-      </w:r>
-      <w:r>
-        <w:rPr>
-          <w:rFonts w:ascii="Times New Roman" w:eastAsia="Times New Roman" w:hAnsi="Times New Roman" w:cs="Times New Roman"/>
-          <w:color w:val="333333"/>
-        </w:rPr>
-        <w:t xml:space="preserve">. </w:t>
-      </w:r>
-      <w:r>
-        <w:rPr>
-          <w:rFonts w:ascii="Times New Roman" w:eastAsia="Times New Roman" w:hAnsi="Times New Roman" w:cs="Times New Roman"/>
-          <w:color w:val="333333"/>
-        </w:rPr>
-        <w:t xml:space="preserve">Abolishing ICE will </w:t>
-      </w:r>
-      <w:r>
-        <w:rPr>
-          <w:rFonts w:ascii="Times New Roman" w:eastAsia="Times New Roman" w:hAnsi="Times New Roman" w:cs="Times New Roman"/>
-          <w:color w:val="333333"/>
-        </w:rPr>
-        <w:t>have little effect on the executive branch’s ability to effectively control who enters this country and</w:t>
-      </w:r>
-      <w:r>
-        <w:rPr>
-          <w:rFonts w:ascii="Times New Roman" w:eastAsia="Times New Roman" w:hAnsi="Times New Roman" w:cs="Times New Roman"/>
-          <w:color w:val="333333"/>
-        </w:rPr>
-        <w:t xml:space="preserve"> to</w:t>
-      </w:r>
-      <w:r>
-        <w:rPr>
-          <w:rFonts w:ascii="Times New Roman" w:eastAsia="Times New Roman" w:hAnsi="Times New Roman" w:cs="Times New Roman"/>
-          <w:color w:val="333333"/>
-        </w:rPr>
-        <w:t xml:space="preserve"> </w:t>
-      </w:r>
-      <w:r>
-        <w:rPr>
-          <w:rFonts w:ascii="Times New Roman" w:eastAsia="Times New Roman" w:hAnsi="Times New Roman" w:cs="Times New Roman"/>
-          <w:color w:val="333333"/>
-        </w:rPr>
-        <w:t>stop</w:t>
-      </w:r>
-      <w:r>
-        <w:rPr>
-          <w:rFonts w:ascii="Times New Roman" w:eastAsia="Times New Roman" w:hAnsi="Times New Roman" w:cs="Times New Roman"/>
-          <w:color w:val="333333"/>
-        </w:rPr>
-        <w:t xml:space="preserve"> drug and human trafficking. It will stop the harmful and often illegal deportation of long-term U.S. resident who pose zero threat to the United States. If we agree that these deportations are wrong, then ICE becomes an unnecessary agency. Its two remaining purposes, the removal of noncitizen criminals and the temporary detention of those apprehended while crossing the border, could easily be handled by other organizations. Local law enforcement agencies have the ability to investigate and detain criminals, regardless of their immigration status, and this shift in responsibility would not create an unreasonable amount of new work as immigrants commit less crimes than the native-born population. Temporary detention responsibilities could easily be shifted to CBP because that agency already shares detention responsibilities with ICE and because the number of detentions would dramatically decrease were </w:t>
+        <w:t xml:space="preserve">If we agree that these deportations are wrong, then ICE becomes an unnecessary agency. Its two remaining purposes, the removal of noncitizen criminals and the temporary detention of those apprehended while crossing the border, could easily be handled by other organizations. Local law enforcement agencies have the ability to investigate and detain criminals, regardless of their immigration status, and this shift in responsibility would not create an unreasonable amount of new work as immigrants commit less crimes than the native-born population. Temporary detention responsibilities could easily be shifted to CBP because that agency already shares detention responsibilities with ICE and because the number of detentions would dramatically decrease were </w:t>
       </w:r>
       <w:r>
         <w:rPr>
@@ -3809,58 +4048,57 @@
           <w:color w:val="333333"/>
           <w:shd w:val="clear" w:color="auto" w:fill="FFFFFF"/>
         </w:rPr>
-        <w:t xml:space="preserve">. While CBP is not barred from separating </w:t>
-      </w:r>
-      <w:r>
-        <w:rPr>
-          <w:rFonts w:ascii="Times New Roman" w:eastAsia="Times New Roman" w:hAnsi="Times New Roman" w:cs="Times New Roman"/>
-          <w:color w:val="333333"/>
-          <w:shd w:val="clear" w:color="auto" w:fill="FFFFFF"/>
+        <w:t xml:space="preserve">. While CBP is not barred from separating parents from children based on criminal record per se, the </w:t>
+      </w:r>
+      <w:r>
+        <w:rPr>
+          <w:rFonts w:ascii="Times New Roman" w:eastAsia="Times New Roman" w:hAnsi="Times New Roman" w:cs="Times New Roman"/>
+          <w:color w:val="333333"/>
+        </w:rPr>
+        <w:t xml:space="preserve">injunction </w:t>
+      </w:r>
+      <w:r>
+        <w:rPr>
+          <w:rFonts w:ascii="Times New Roman" w:eastAsia="Times New Roman" w:hAnsi="Times New Roman" w:cs="Times New Roman"/>
+          <w:color w:val="333333"/>
+        </w:rPr>
+        <w:t xml:space="preserve">specifies </w:t>
+      </w:r>
+      <w:r>
+        <w:rPr>
+          <w:rFonts w:ascii="Times New Roman" w:eastAsia="Times New Roman" w:hAnsi="Times New Roman" w:cs="Times New Roman"/>
+          <w:color w:val="333333"/>
+        </w:rPr>
+        <w:t>that criminal record</w:t>
+      </w:r>
+      <w:r>
+        <w:rPr>
+          <w:rFonts w:ascii="Times New Roman" w:eastAsia="Times New Roman" w:hAnsi="Times New Roman" w:cs="Times New Roman"/>
+          <w:color w:val="333333"/>
+        </w:rPr>
+        <w:t xml:space="preserve"> status</w:t>
+      </w:r>
+      <w:r>
+        <w:rPr>
+          <w:rFonts w:ascii="Times New Roman" w:eastAsia="Times New Roman" w:hAnsi="Times New Roman" w:cs="Times New Roman"/>
+          <w:color w:val="333333"/>
+        </w:rPr>
+        <w:t xml:space="preserve"> should be taken into account only if that record suggests the parent is genuinely unfit. CBP has not exercised this level of discretion. It has found</w:t>
+      </w:r>
+      <w:r>
+        <w:rPr>
+          <w:rFonts w:ascii="Times New Roman" w:eastAsia="Times New Roman" w:hAnsi="Times New Roman" w:cs="Times New Roman"/>
+          <w:color w:val="333333"/>
+        </w:rPr>
+        <w:t xml:space="preserve"> the presence of a criminal </w:t>
+      </w:r>
+      <w:r>
+        <w:rPr>
+          <w:rFonts w:ascii="Times New Roman" w:eastAsia="Times New Roman" w:hAnsi="Times New Roman" w:cs="Times New Roman"/>
+          <w:color w:val="333333"/>
         </w:rPr>
         <w:lastRenderedPageBreak/>
-        <w:t xml:space="preserve">parents from children based on criminal record per se, the </w:t>
-      </w:r>
-      <w:r>
-        <w:rPr>
-          <w:rFonts w:ascii="Times New Roman" w:eastAsia="Times New Roman" w:hAnsi="Times New Roman" w:cs="Times New Roman"/>
-          <w:color w:val="333333"/>
-        </w:rPr>
-        <w:t xml:space="preserve">injunction </w:t>
-      </w:r>
-      <w:r>
-        <w:rPr>
-          <w:rFonts w:ascii="Times New Roman" w:eastAsia="Times New Roman" w:hAnsi="Times New Roman" w:cs="Times New Roman"/>
-          <w:color w:val="333333"/>
-        </w:rPr>
-        <w:t xml:space="preserve">specifies </w:t>
-      </w:r>
-      <w:r>
-        <w:rPr>
-          <w:rFonts w:ascii="Times New Roman" w:eastAsia="Times New Roman" w:hAnsi="Times New Roman" w:cs="Times New Roman"/>
-          <w:color w:val="333333"/>
-        </w:rPr>
-        <w:t>that criminal record</w:t>
-      </w:r>
-      <w:r>
-        <w:rPr>
-          <w:rFonts w:ascii="Times New Roman" w:eastAsia="Times New Roman" w:hAnsi="Times New Roman" w:cs="Times New Roman"/>
-          <w:color w:val="333333"/>
-        </w:rPr>
-        <w:t xml:space="preserve"> status</w:t>
-      </w:r>
-      <w:r>
-        <w:rPr>
-          <w:rFonts w:ascii="Times New Roman" w:eastAsia="Times New Roman" w:hAnsi="Times New Roman" w:cs="Times New Roman"/>
-          <w:color w:val="333333"/>
-        </w:rPr>
-        <w:t xml:space="preserve"> should be taken into account only if that record suggests the parent is genuinely unfit. CBP has not exercised this level of discretion. It has found</w:t>
-      </w:r>
-      <w:r>
-        <w:rPr>
-          <w:rFonts w:ascii="Times New Roman" w:eastAsia="Times New Roman" w:hAnsi="Times New Roman" w:cs="Times New Roman"/>
-          <w:color w:val="333333"/>
-        </w:rPr>
-        <w:t xml:space="preserve"> the presence of a criminal record at all to be</w:t>
+        <w:t>record at all to be</w:t>
       </w:r>
       <w:r>
         <w:rPr>
@@ -3954,21 +4192,12 @@
         </w:rPr>
         <w:t xml:space="preserve">CBP must provide the family with </w:t>
       </w:r>
-      <w:proofErr w:type="gramStart"/>
-      <w:r>
-        <w:rPr>
-          <w:rFonts w:ascii="Times New Roman" w:eastAsia="Times New Roman" w:hAnsi="Times New Roman" w:cs="Times New Roman"/>
-          <w:color w:val="333333"/>
-        </w:rPr>
-        <w:t>an</w:t>
-      </w:r>
-      <w:proofErr w:type="gramEnd"/>
-      <w:r>
-        <w:rPr>
-          <w:rFonts w:ascii="Times New Roman" w:eastAsia="Times New Roman" w:hAnsi="Times New Roman" w:cs="Times New Roman"/>
-          <w:color w:val="333333"/>
-        </w:rPr>
-        <w:t xml:space="preserve"> justification for the </w:t>
+      <w:r>
+        <w:rPr>
+          <w:rFonts w:ascii="Times New Roman" w:eastAsia="Times New Roman" w:hAnsi="Times New Roman" w:cs="Times New Roman"/>
+          <w:color w:val="333333"/>
+        </w:rPr>
+        <w:t xml:space="preserve">an justification for the </w:t>
       </w:r>
       <w:r>
         <w:rPr>
@@ -4170,7 +4399,7 @@
           <w:rFonts w:ascii="Times New Roman" w:eastAsia="Times New Roman" w:hAnsi="Times New Roman" w:cs="Times New Roman"/>
           <w:color w:val="333333"/>
         </w:rPr>
-        <w:t xml:space="preserve">. There is no reason to believe that this reduction in reporting was caused by a reduction in spousal abuse because reporting rates were unchanged across other demographics. More likely, victims of abuse, who </w:t>
+        <w:t xml:space="preserve">. There is no reason to believe that this reduction in reporting was caused by a reduction in spousal abuse because reporting rates were unchanged across other demographics. More likely, victims of abuse, who may be American citizens, were afraid to call the police for because someone in their household is at risk for deportation. Instead of deportation, long term undocumented residents should be offered a path to citizenship and protection form ICE harassment. Such a policy will allow them </w:t>
       </w:r>
       <w:r>
         <w:rPr>
@@ -4178,7 +4407,7 @@
           <w:color w:val="333333"/>
         </w:rPr>
         <w:lastRenderedPageBreak/>
-        <w:t>may be American citizens, were afraid to call the police for because someone in their household is at risk for deportation. Instead of deportation, long term undocumented residents should be offered a path to citizenship and protection form ICE harassment. Such a policy will allow them to continue their lives in peace and not prevent their family members from consuming essential government services.</w:t>
+        <w:t>to continue their lives in peace and not prevent their family members from consuming essential government services.</w:t>
       </w:r>
     </w:p>
     <w:p>
@@ -4454,7 +4683,7 @@
           <w:sz w:val="24"/>
           <w:szCs w:val="24"/>
         </w:rPr>
-        <w:t xml:space="preserve"> should be amended to allow anyone who faces a credible threat of violence in their home country to claim asylum. </w:t>
+        <w:t xml:space="preserve"> should be amended to allow anyone who faces a credible threat of violence in their home country to claim asylum. This would include the largest demographic of new undocumented immigrants— Central Americans seeking relief from violence in their home countries. </w:t>
       </w:r>
       <w:r>
         <w:rPr>
@@ -4464,8 +4693,7 @@
           <w:sz w:val="24"/>
           <w:szCs w:val="24"/>
         </w:rPr>
-        <w:lastRenderedPageBreak/>
-        <w:t xml:space="preserve">This would include the largest demographic of new undocumented immigrants— Central Americans seeking relief from violence in their home countries. </w:t>
+        <w:t xml:space="preserve">Furthermore, we should legally mandate that asylum intake interviews be conducted by professionally trained staff, and not </w:t>
       </w:r>
       <w:r>
         <w:rPr>
@@ -4475,7 +4703,8 @@
           <w:sz w:val="24"/>
           <w:szCs w:val="24"/>
         </w:rPr>
-        <w:t>Furthermore, we should legally mandate that asylum intake interviews be conducted by professionally trained staff, and not handled by any organization responsible for a refugees’ deportation. We should also provide legal resources to refuges from this region so that they are aware of asylum law and have the opportunity to claim asylum status if applicable. While appointing an attorney to every refugee may not be feasible, USCIS could develop more affordable legal aid resources staffed by paralegals or other non-lawyer immigration law advocates.</w:t>
+        <w:lastRenderedPageBreak/>
+        <w:t>handled by any organization responsible for a refugees’ deportation. We should also provide legal resources to refuges from this region so that they are aware of asylum law and have the opportunity to claim asylum status if applicable. While appointing an attorney to every refugee may not be feasible, USCIS could develop more affordable legal aid resources staffed by paralegals or other non-lawyer immigration law advocates.</w:t>
       </w:r>
       <w:r>
         <w:rPr>
@@ -4734,7 +4963,28 @@
           <w:rFonts w:ascii="Times New Roman" w:hAnsi="Times New Roman" w:cs="Times New Roman"/>
           <w:color w:val="333333"/>
         </w:rPr>
-        <w:t xml:space="preserve">While the Supreme Court has been loath to overrule U.S. code concerning asylum in </w:t>
+        <w:t>While the Supreme Court has been loath to overrule U.S. code concerning asylum in the past, the reasons for their refusal to do so have stemmed from technicalities in the cases brought before them, and not from the content of existing constitutional or immigration law.</w:t>
+      </w:r>
+      <w:r>
+        <w:rPr>
+          <w:rFonts w:ascii="Times New Roman" w:hAnsi="Times New Roman" w:cs="Times New Roman"/>
+          <w:color w:val="333333"/>
+        </w:rPr>
+        <w:t xml:space="preserve"> </w:t>
+      </w:r>
+      <w:r>
+        <w:rPr>
+          <w:rFonts w:ascii="Times New Roman" w:hAnsi="Times New Roman" w:cs="Times New Roman"/>
+          <w:color w:val="333333"/>
+        </w:rPr>
+        <w:t>In 2018 the Supreme Court overruled the U.S. Court of Appeals for the Ninth Circuit’s ruling in</w:t>
+      </w:r>
+      <w:r>
+        <w:rPr>
+          <w:rFonts w:ascii="Times New Roman" w:hAnsi="Times New Roman" w:cs="Times New Roman"/>
+          <w:color w:val="333333"/>
+        </w:rPr>
+        <w:t xml:space="preserve"> </w:t>
       </w:r>
       <w:r>
         <w:rPr>
@@ -4742,28 +4992,7 @@
           <w:color w:val="333333"/>
         </w:rPr>
         <w:lastRenderedPageBreak/>
-        <w:t>the past, the reasons for their refusal to do so have stemmed from technicalities in the cases brought before them, and not from the content of existing constitutional or immigration law.</w:t>
-      </w:r>
-      <w:r>
-        <w:rPr>
-          <w:rFonts w:ascii="Times New Roman" w:hAnsi="Times New Roman" w:cs="Times New Roman"/>
-          <w:color w:val="333333"/>
-        </w:rPr>
-        <w:t xml:space="preserve"> </w:t>
-      </w:r>
-      <w:r>
-        <w:rPr>
-          <w:rFonts w:ascii="Times New Roman" w:hAnsi="Times New Roman" w:cs="Times New Roman"/>
-          <w:color w:val="333333"/>
-        </w:rPr>
-        <w:t>In 2018 the Supreme Court overruled the U.S. Court of Appeals for the Ninth Circuit’s ruling in</w:t>
-      </w:r>
-      <w:r>
-        <w:rPr>
-          <w:rFonts w:ascii="Times New Roman" w:hAnsi="Times New Roman" w:cs="Times New Roman"/>
-          <w:color w:val="333333"/>
-        </w:rPr>
-        <w:t xml:space="preserve"> Jennings v. Rodriguez, </w:t>
+        <w:t xml:space="preserve">Jennings v. Rodriguez, </w:t>
       </w:r>
       <w:r>
         <w:rPr>
@@ -5026,7 +5255,7 @@
 </file>
 
 <file path=word/endnotes.xml><?xml version="1.0" encoding="utf-8"?>
-<w:endnotes xmlns:wpc="http://schemas.microsoft.com/office/word/2010/wordprocessingCanvas" xmlns:mo="http://schemas.microsoft.com/office/mac/office/2008/main" xmlns:mc="http://schemas.openxmlformats.org/markup-compatibility/2006" xmlns:mv="urn:schemas-microsoft-com:mac:vml" xmlns:o="urn:schemas-microsoft-com:office:office" xmlns:r="http://schemas.openxmlformats.org/officeDocument/2006/relationships" xmlns:m="http://schemas.openxmlformats.org/officeDocument/2006/math" xmlns:v="urn:schemas-microsoft-com:vml" xmlns:wp14="http://schemas.microsoft.com/office/word/2010/wordprocessingDrawing" xmlns:wp="http://schemas.openxmlformats.org/drawingml/2006/wordprocessingDrawing" xmlns:w10="urn:schemas-microsoft-com:office:word" xmlns:w="http://schemas.openxmlformats.org/wordprocessingml/2006/main" xmlns:w14="http://schemas.microsoft.com/office/word/2010/wordml" xmlns:w15="http://schemas.microsoft.com/office/word/2012/wordml" xmlns:wpg="http://schemas.microsoft.com/office/word/2010/wordprocessingGroup" xmlns:wpi="http://schemas.microsoft.com/office/word/2010/wordprocessingInk" xmlns:wne="http://schemas.microsoft.com/office/word/2006/wordml" xmlns:wps="http://schemas.microsoft.com/office/word/2010/wordprocessingShape" mc:Ignorable="w14 w15 wp14">
+<w:endnotes xmlns:wpc="http://schemas.microsoft.com/office/word/2010/wordprocessingCanvas" xmlns:cx="http://schemas.microsoft.com/office/drawing/2014/chartex" xmlns:cx1="http://schemas.microsoft.com/office/drawing/2015/9/8/chartex" xmlns:cx2="http://schemas.microsoft.com/office/drawing/2015/10/21/chartex" xmlns:cx3="http://schemas.microsoft.com/office/drawing/2016/5/9/chartex" xmlns:cx4="http://schemas.microsoft.com/office/drawing/2016/5/10/chartex" xmlns:cx5="http://schemas.microsoft.com/office/drawing/2016/5/11/chartex" xmlns:cx6="http://schemas.microsoft.com/office/drawing/2016/5/12/chartex" xmlns:cx7="http://schemas.microsoft.com/office/drawing/2016/5/13/chartex" xmlns:cx8="http://schemas.microsoft.com/office/drawing/2016/5/14/chartex" xmlns:mc="http://schemas.openxmlformats.org/markup-compatibility/2006" xmlns:aink="http://schemas.microsoft.com/office/drawing/2016/ink" xmlns:am3d="http://schemas.microsoft.com/office/drawing/2017/model3d" xmlns:o="urn:schemas-microsoft-com:office:office" xmlns:r="http://schemas.openxmlformats.org/officeDocument/2006/relationships" xmlns:m="http://schemas.openxmlformats.org/officeDocument/2006/math" xmlns:v="urn:schemas-microsoft-com:vml" xmlns:wp14="http://schemas.microsoft.com/office/word/2010/wordprocessingDrawing" xmlns:wp="http://schemas.openxmlformats.org/drawingml/2006/wordprocessingDrawing" xmlns:w10="urn:schemas-microsoft-com:office:word" xmlns:w="http://schemas.openxmlformats.org/wordprocessingml/2006/main" xmlns:w14="http://schemas.microsoft.com/office/word/2010/wordml" xmlns:w15="http://schemas.microsoft.com/office/word/2012/wordml" xmlns:w16cid="http://schemas.microsoft.com/office/word/2016/wordml/cid" xmlns:w16se="http://schemas.microsoft.com/office/word/2015/wordml/symex" xmlns:wpg="http://schemas.microsoft.com/office/word/2010/wordprocessingGroup" xmlns:wpi="http://schemas.microsoft.com/office/word/2010/wordprocessingInk" xmlns:wne="http://schemas.microsoft.com/office/word/2006/wordml" xmlns:wps="http://schemas.microsoft.com/office/word/2010/wordprocessingShape" mc:Ignorable="w14 w15 w16se w16cid wp14">
   <w:endnote w:type="separator" w:id="-1">
     <w:p>
       <w:r>
@@ -5622,23 +5851,13 @@
         </w:rPr>
         <w:t xml:space="preserve"> United States District Court Southern District of California, “Ms. L v. ICE— Order Granting Plaintiffs’ Motion for </w:t>
       </w:r>
-      <w:proofErr w:type="spellStart"/>
       <w:r>
         <w:rPr>
           <w:rFonts w:ascii="Times New Roman" w:hAnsi="Times New Roman" w:cs="Times New Roman"/>
           <w:sz w:val="20"/>
           <w:szCs w:val="20"/>
         </w:rPr>
-        <w:t>Classwide</w:t>
-      </w:r>
-      <w:proofErr w:type="spellEnd"/>
-      <w:r>
-        <w:rPr>
-          <w:rFonts w:ascii="Times New Roman" w:hAnsi="Times New Roman" w:cs="Times New Roman"/>
-          <w:sz w:val="20"/>
-          <w:szCs w:val="20"/>
-        </w:rPr>
-        <w:t xml:space="preserve"> Preliminary Injunction.”, 06/26/2018, </w:t>
+        <w:t xml:space="preserve">Classwide Preliminary Injunction.”, 06/26/2018, </w:t>
       </w:r>
       <w:hyperlink r:id="rId8" w:history="1">
         <w:r>
@@ -5710,7 +5929,6 @@
       <w:r>
         <w:t xml:space="preserve"> </w:t>
       </w:r>
-      <w:proofErr w:type="spellStart"/>
       <w:r>
         <w:rPr>
           <w:rFonts w:ascii="Times New Roman" w:eastAsia="Times New Roman" w:hAnsi="Times New Roman" w:cs="Times New Roman"/>
@@ -5718,17 +5936,7 @@
           <w:sz w:val="20"/>
           <w:szCs w:val="20"/>
         </w:rPr>
-        <w:t>Eagly</w:t>
-      </w:r>
-      <w:proofErr w:type="spellEnd"/>
-      <w:r>
-        <w:rPr>
-          <w:rFonts w:ascii="Times New Roman" w:eastAsia="Times New Roman" w:hAnsi="Times New Roman" w:cs="Times New Roman"/>
-          <w:color w:val="000000" w:themeColor="text1"/>
-          <w:sz w:val="20"/>
-          <w:szCs w:val="20"/>
-        </w:rPr>
-        <w:t xml:space="preserve">, Ingrid and Shafer, Steven. “Access to Counsel in Immigration Court.” </w:t>
+        <w:t xml:space="preserve">Eagly, Ingrid and Shafer, Steven. “Access to Counsel in Immigration Court.” </w:t>
       </w:r>
       <w:r>
         <w:rPr>
@@ -5843,23 +6051,13 @@
         </w:rPr>
         <w:t xml:space="preserve"> </w:t>
       </w:r>
-      <w:proofErr w:type="spellStart"/>
       <w:r>
         <w:rPr>
           <w:rFonts w:ascii="Times New Roman" w:hAnsi="Times New Roman" w:cs="Times New Roman"/>
           <w:sz w:val="20"/>
           <w:szCs w:val="20"/>
         </w:rPr>
-        <w:t>Veroff</w:t>
-      </w:r>
-      <w:proofErr w:type="spellEnd"/>
-      <w:r>
-        <w:rPr>
-          <w:rFonts w:ascii="Times New Roman" w:hAnsi="Times New Roman" w:cs="Times New Roman"/>
-          <w:sz w:val="20"/>
-          <w:szCs w:val="20"/>
-        </w:rPr>
-        <w:t xml:space="preserve">, Julie. “Asylum Officers Are Being Replaced by CBP Agents.” 05/06/2019, </w:t>
+        <w:t xml:space="preserve">Veroff, Julie. “Asylum Officers Are Being Replaced by CBP Agents.” 05/06/2019, </w:t>
       </w:r>
       <w:hyperlink r:id="rId11" w:history="1">
         <w:r>
@@ -6190,21 +6388,12 @@
         </w:rPr>
         <w:t xml:space="preserve"> </w:t>
       </w:r>
-      <w:proofErr w:type="spellStart"/>
       <w:r>
         <w:rPr>
           <w:rFonts w:ascii="Times New Roman" w:eastAsia="Times New Roman" w:hAnsi="Times New Roman" w:cs="Times New Roman"/>
           <w:color w:val="000000" w:themeColor="text1"/>
         </w:rPr>
-        <w:t>Eagly</w:t>
-      </w:r>
-      <w:proofErr w:type="spellEnd"/>
-      <w:r>
-        <w:rPr>
-          <w:rFonts w:ascii="Times New Roman" w:eastAsia="Times New Roman" w:hAnsi="Times New Roman" w:cs="Times New Roman"/>
-          <w:color w:val="000000" w:themeColor="text1"/>
-        </w:rPr>
-        <w:t>, Ingrid and Shafer, Steven. “Access to Counsel in Immigration Court.”</w:t>
+        <w:t>Eagly, Ingrid and Shafer, Steven. “Access to Counsel in Immigration Court.”</w:t>
       </w:r>
     </w:p>
   </w:endnote>
@@ -6307,7 +6496,7 @@
 </file>
 
 <file path=word/footer1.xml><?xml version="1.0" encoding="utf-8"?>
-<w:ftr xmlns:wpc="http://schemas.microsoft.com/office/word/2010/wordprocessingCanvas" xmlns:mo="http://schemas.microsoft.com/office/mac/office/2008/main" xmlns:mc="http://schemas.openxmlformats.org/markup-compatibility/2006" xmlns:mv="urn:schemas-microsoft-com:mac:vml" xmlns:o="urn:schemas-microsoft-com:office:office" xmlns:r="http://schemas.openxmlformats.org/officeDocument/2006/relationships" xmlns:m="http://schemas.openxmlformats.org/officeDocument/2006/math" xmlns:v="urn:schemas-microsoft-com:vml" xmlns:wp14="http://schemas.microsoft.com/office/word/2010/wordprocessingDrawing" xmlns:wp="http://schemas.openxmlformats.org/drawingml/2006/wordprocessingDrawing" xmlns:w10="urn:schemas-microsoft-com:office:word" xmlns:w="http://schemas.openxmlformats.org/wordprocessingml/2006/main" xmlns:w14="http://schemas.microsoft.com/office/word/2010/wordml" xmlns:w15="http://schemas.microsoft.com/office/word/2012/wordml" xmlns:wpg="http://schemas.microsoft.com/office/word/2010/wordprocessingGroup" xmlns:wpi="http://schemas.microsoft.com/office/word/2010/wordprocessingInk" xmlns:wne="http://schemas.microsoft.com/office/word/2006/wordml" xmlns:wps="http://schemas.microsoft.com/office/word/2010/wordprocessingShape" mc:Ignorable="w14 w15 wp14">
+<w:ftr xmlns:wpc="http://schemas.microsoft.com/office/word/2010/wordprocessingCanvas" xmlns:cx="http://schemas.microsoft.com/office/drawing/2014/chartex" xmlns:cx1="http://schemas.microsoft.com/office/drawing/2015/9/8/chartex" xmlns:cx2="http://schemas.microsoft.com/office/drawing/2015/10/21/chartex" xmlns:cx3="http://schemas.microsoft.com/office/drawing/2016/5/9/chartex" xmlns:cx4="http://schemas.microsoft.com/office/drawing/2016/5/10/chartex" xmlns:cx5="http://schemas.microsoft.com/office/drawing/2016/5/11/chartex" xmlns:cx6="http://schemas.microsoft.com/office/drawing/2016/5/12/chartex" xmlns:cx7="http://schemas.microsoft.com/office/drawing/2016/5/13/chartex" xmlns:cx8="http://schemas.microsoft.com/office/drawing/2016/5/14/chartex" xmlns:mc="http://schemas.openxmlformats.org/markup-compatibility/2006" xmlns:aink="http://schemas.microsoft.com/office/drawing/2016/ink" xmlns:am3d="http://schemas.microsoft.com/office/drawing/2017/model3d" xmlns:o="urn:schemas-microsoft-com:office:office" xmlns:r="http://schemas.openxmlformats.org/officeDocument/2006/relationships" xmlns:m="http://schemas.openxmlformats.org/officeDocument/2006/math" xmlns:v="urn:schemas-microsoft-com:vml" xmlns:wp14="http://schemas.microsoft.com/office/word/2010/wordprocessingDrawing" xmlns:wp="http://schemas.openxmlformats.org/drawingml/2006/wordprocessingDrawing" xmlns:w10="urn:schemas-microsoft-com:office:word" xmlns:w="http://schemas.openxmlformats.org/wordprocessingml/2006/main" xmlns:w14="http://schemas.microsoft.com/office/word/2010/wordml" xmlns:w15="http://schemas.microsoft.com/office/word/2012/wordml" xmlns:w16cid="http://schemas.microsoft.com/office/word/2016/wordml/cid" xmlns:w16se="http://schemas.microsoft.com/office/word/2015/wordml/symex" xmlns:wpg="http://schemas.microsoft.com/office/word/2010/wordprocessingGroup" xmlns:wpi="http://schemas.microsoft.com/office/word/2010/wordprocessingInk" xmlns:wne="http://schemas.microsoft.com/office/word/2006/wordml" xmlns:wps="http://schemas.microsoft.com/office/word/2010/wordprocessingShape" mc:Ignorable="w14 w15 w16se w16cid wp14">
   <w:sdt>
     <w:sdtPr>
       <w:rPr>
@@ -6364,7 +6553,7 @@
 </file>
 
 <file path=word/footer2.xml><?xml version="1.0" encoding="utf-8"?>
-<w:ftr xmlns:wpc="http://schemas.microsoft.com/office/word/2010/wordprocessingCanvas" xmlns:mo="http://schemas.microsoft.com/office/mac/office/2008/main" xmlns:mc="http://schemas.openxmlformats.org/markup-compatibility/2006" xmlns:mv="urn:schemas-microsoft-com:mac:vml" xmlns:o="urn:schemas-microsoft-com:office:office" xmlns:r="http://schemas.openxmlformats.org/officeDocument/2006/relationships" xmlns:m="http://schemas.openxmlformats.org/officeDocument/2006/math" xmlns:v="urn:schemas-microsoft-com:vml" xmlns:wp14="http://schemas.microsoft.com/office/word/2010/wordprocessingDrawing" xmlns:wp="http://schemas.openxmlformats.org/drawingml/2006/wordprocessingDrawing" xmlns:w10="urn:schemas-microsoft-com:office:word" xmlns:w="http://schemas.openxmlformats.org/wordprocessingml/2006/main" xmlns:w14="http://schemas.microsoft.com/office/word/2010/wordml" xmlns:w15="http://schemas.microsoft.com/office/word/2012/wordml" xmlns:wpg="http://schemas.microsoft.com/office/word/2010/wordprocessingGroup" xmlns:wpi="http://schemas.microsoft.com/office/word/2010/wordprocessingInk" xmlns:wne="http://schemas.microsoft.com/office/word/2006/wordml" xmlns:wps="http://schemas.microsoft.com/office/word/2010/wordprocessingShape" mc:Ignorable="w14 w15 wp14">
+<w:ftr xmlns:wpc="http://schemas.microsoft.com/office/word/2010/wordprocessingCanvas" xmlns:cx="http://schemas.microsoft.com/office/drawing/2014/chartex" xmlns:cx1="http://schemas.microsoft.com/office/drawing/2015/9/8/chartex" xmlns:cx2="http://schemas.microsoft.com/office/drawing/2015/10/21/chartex" xmlns:cx3="http://schemas.microsoft.com/office/drawing/2016/5/9/chartex" xmlns:cx4="http://schemas.microsoft.com/office/drawing/2016/5/10/chartex" xmlns:cx5="http://schemas.microsoft.com/office/drawing/2016/5/11/chartex" xmlns:cx6="http://schemas.microsoft.com/office/drawing/2016/5/12/chartex" xmlns:cx7="http://schemas.microsoft.com/office/drawing/2016/5/13/chartex" xmlns:cx8="http://schemas.microsoft.com/office/drawing/2016/5/14/chartex" xmlns:mc="http://schemas.openxmlformats.org/markup-compatibility/2006" xmlns:aink="http://schemas.microsoft.com/office/drawing/2016/ink" xmlns:am3d="http://schemas.microsoft.com/office/drawing/2017/model3d" xmlns:o="urn:schemas-microsoft-com:office:office" xmlns:r="http://schemas.openxmlformats.org/officeDocument/2006/relationships" xmlns:m="http://schemas.openxmlformats.org/officeDocument/2006/math" xmlns:v="urn:schemas-microsoft-com:vml" xmlns:wp14="http://schemas.microsoft.com/office/word/2010/wordprocessingDrawing" xmlns:wp="http://schemas.openxmlformats.org/drawingml/2006/wordprocessingDrawing" xmlns:w10="urn:schemas-microsoft-com:office:word" xmlns:w="http://schemas.openxmlformats.org/wordprocessingml/2006/main" xmlns:w14="http://schemas.microsoft.com/office/word/2010/wordml" xmlns:w15="http://schemas.microsoft.com/office/word/2012/wordml" xmlns:w16cid="http://schemas.microsoft.com/office/word/2016/wordml/cid" xmlns:w16se="http://schemas.microsoft.com/office/word/2015/wordml/symex" xmlns:wpg="http://schemas.microsoft.com/office/word/2010/wordprocessingGroup" xmlns:wpi="http://schemas.microsoft.com/office/word/2010/wordprocessingInk" xmlns:wne="http://schemas.microsoft.com/office/word/2006/wordml" xmlns:wps="http://schemas.microsoft.com/office/word/2010/wordprocessingShape" mc:Ignorable="w14 w15 w16se w16cid wp14">
   <w:sdt>
     <w:sdtPr>
       <w:rPr>
@@ -6434,7 +6623,7 @@
 </file>
 
 <file path=word/footnotes.xml><?xml version="1.0" encoding="utf-8"?>
-<w:footnotes xmlns:wpc="http://schemas.microsoft.com/office/word/2010/wordprocessingCanvas" xmlns:mo="http://schemas.microsoft.com/office/mac/office/2008/main" xmlns:mc="http://schemas.openxmlformats.org/markup-compatibility/2006" xmlns:mv="urn:schemas-microsoft-com:mac:vml" xmlns:o="urn:schemas-microsoft-com:office:office" xmlns:r="http://schemas.openxmlformats.org/officeDocument/2006/relationships" xmlns:m="http://schemas.openxmlformats.org/officeDocument/2006/math" xmlns:v="urn:schemas-microsoft-com:vml" xmlns:wp14="http://schemas.microsoft.com/office/word/2010/wordprocessingDrawing" xmlns:wp="http://schemas.openxmlformats.org/drawingml/2006/wordprocessingDrawing" xmlns:w10="urn:schemas-microsoft-com:office:word" xmlns:w="http://schemas.openxmlformats.org/wordprocessingml/2006/main" xmlns:w14="http://schemas.microsoft.com/office/word/2010/wordml" xmlns:w15="http://schemas.microsoft.com/office/word/2012/wordml" xmlns:wpg="http://schemas.microsoft.com/office/word/2010/wordprocessingGroup" xmlns:wpi="http://schemas.microsoft.com/office/word/2010/wordprocessingInk" xmlns:wne="http://schemas.microsoft.com/office/word/2006/wordml" xmlns:wps="http://schemas.microsoft.com/office/word/2010/wordprocessingShape" mc:Ignorable="w14 w15 wp14">
+<w:footnotes xmlns:wpc="http://schemas.microsoft.com/office/word/2010/wordprocessingCanvas" xmlns:cx="http://schemas.microsoft.com/office/drawing/2014/chartex" xmlns:cx1="http://schemas.microsoft.com/office/drawing/2015/9/8/chartex" xmlns:cx2="http://schemas.microsoft.com/office/drawing/2015/10/21/chartex" xmlns:cx3="http://schemas.microsoft.com/office/drawing/2016/5/9/chartex" xmlns:cx4="http://schemas.microsoft.com/office/drawing/2016/5/10/chartex" xmlns:cx5="http://schemas.microsoft.com/office/drawing/2016/5/11/chartex" xmlns:cx6="http://schemas.microsoft.com/office/drawing/2016/5/12/chartex" xmlns:cx7="http://schemas.microsoft.com/office/drawing/2016/5/13/chartex" xmlns:cx8="http://schemas.microsoft.com/office/drawing/2016/5/14/chartex" xmlns:mc="http://schemas.openxmlformats.org/markup-compatibility/2006" xmlns:aink="http://schemas.microsoft.com/office/drawing/2016/ink" xmlns:am3d="http://schemas.microsoft.com/office/drawing/2017/model3d" xmlns:o="urn:schemas-microsoft-com:office:office" xmlns:r="http://schemas.openxmlformats.org/officeDocument/2006/relationships" xmlns:m="http://schemas.openxmlformats.org/officeDocument/2006/math" xmlns:v="urn:schemas-microsoft-com:vml" xmlns:wp14="http://schemas.microsoft.com/office/word/2010/wordprocessingDrawing" xmlns:wp="http://schemas.openxmlformats.org/drawingml/2006/wordprocessingDrawing" xmlns:w10="urn:schemas-microsoft-com:office:word" xmlns:w="http://schemas.openxmlformats.org/wordprocessingml/2006/main" xmlns:w14="http://schemas.microsoft.com/office/word/2010/wordml" xmlns:w15="http://schemas.microsoft.com/office/word/2012/wordml" xmlns:w16cid="http://schemas.microsoft.com/office/word/2016/wordml/cid" xmlns:w16se="http://schemas.microsoft.com/office/word/2015/wordml/symex" xmlns:wpg="http://schemas.microsoft.com/office/word/2010/wordprocessingGroup" xmlns:wpi="http://schemas.microsoft.com/office/word/2010/wordprocessingInk" xmlns:wne="http://schemas.microsoft.com/office/word/2006/wordml" xmlns:wps="http://schemas.microsoft.com/office/word/2010/wordprocessingShape" mc:Ignorable="w14 w15 w16se w16cid wp14">
   <w:footnote w:type="separator" w:id="-1">
     <w:p>
       <w:r>
@@ -6453,8 +6642,8 @@
 </file>
 
 <file path=word/numbering.xml><?xml version="1.0" encoding="utf-8"?>
-<w:numbering xmlns:wpc="http://schemas.microsoft.com/office/word/2010/wordprocessingCanvas" xmlns:mo="http://schemas.microsoft.com/office/mac/office/2008/main" xmlns:mc="http://schemas.openxmlformats.org/markup-compatibility/2006" xmlns:mv="urn:schemas-microsoft-com:mac:vml" xmlns:o="urn:schemas-microsoft-com:office:office" xmlns:r="http://schemas.openxmlformats.org/officeDocument/2006/relationships" xmlns:m="http://schemas.openxmlformats.org/officeDocument/2006/math" xmlns:v="urn:schemas-microsoft-com:vml" xmlns:wp14="http://schemas.microsoft.com/office/word/2010/wordprocessingDrawing" xmlns:wp="http://schemas.openxmlformats.org/drawingml/2006/wordprocessingDrawing" xmlns:w10="urn:schemas-microsoft-com:office:word" xmlns:w="http://schemas.openxmlformats.org/wordprocessingml/2006/main" xmlns:w14="http://schemas.microsoft.com/office/word/2010/wordml" xmlns:w15="http://schemas.microsoft.com/office/word/2012/wordml" xmlns:wpg="http://schemas.microsoft.com/office/word/2010/wordprocessingGroup" xmlns:wpi="http://schemas.microsoft.com/office/word/2010/wordprocessingInk" xmlns:wne="http://schemas.microsoft.com/office/word/2006/wordml" xmlns:wps="http://schemas.microsoft.com/office/word/2010/wordprocessingShape" mc:Ignorable="w14 w15 wp14">
-  <w:abstractNum w:abstractNumId="0">
+<w:numbering xmlns:wpc="http://schemas.microsoft.com/office/word/2010/wordprocessingCanvas" xmlns:cx="http://schemas.microsoft.com/office/drawing/2014/chartex" xmlns:cx1="http://schemas.microsoft.com/office/drawing/2015/9/8/chartex" xmlns:cx2="http://schemas.microsoft.com/office/drawing/2015/10/21/chartex" xmlns:cx3="http://schemas.microsoft.com/office/drawing/2016/5/9/chartex" xmlns:cx4="http://schemas.microsoft.com/office/drawing/2016/5/10/chartex" xmlns:cx5="http://schemas.microsoft.com/office/drawing/2016/5/11/chartex" xmlns:cx6="http://schemas.microsoft.com/office/drawing/2016/5/12/chartex" xmlns:cx7="http://schemas.microsoft.com/office/drawing/2016/5/13/chartex" xmlns:cx8="http://schemas.microsoft.com/office/drawing/2016/5/14/chartex" xmlns:mc="http://schemas.openxmlformats.org/markup-compatibility/2006" xmlns:aink="http://schemas.microsoft.com/office/drawing/2016/ink" xmlns:am3d="http://schemas.microsoft.com/office/drawing/2017/model3d" xmlns:o="urn:schemas-microsoft-com:office:office" xmlns:r="http://schemas.openxmlformats.org/officeDocument/2006/relationships" xmlns:m="http://schemas.openxmlformats.org/officeDocument/2006/math" xmlns:v="urn:schemas-microsoft-com:vml" xmlns:wp14="http://schemas.microsoft.com/office/word/2010/wordprocessingDrawing" xmlns:wp="http://schemas.openxmlformats.org/drawingml/2006/wordprocessingDrawing" xmlns:w10="urn:schemas-microsoft-com:office:word" xmlns:w="http://schemas.openxmlformats.org/wordprocessingml/2006/main" xmlns:w14="http://schemas.microsoft.com/office/word/2010/wordml" xmlns:w15="http://schemas.microsoft.com/office/word/2012/wordml" xmlns:w16cid="http://schemas.microsoft.com/office/word/2016/wordml/cid" xmlns:w16se="http://schemas.microsoft.com/office/word/2015/wordml/symex" xmlns:wpg="http://schemas.microsoft.com/office/word/2010/wordprocessingGroup" xmlns:wpi="http://schemas.microsoft.com/office/word/2010/wordprocessingInk" xmlns:wne="http://schemas.microsoft.com/office/word/2006/wordml" xmlns:wps="http://schemas.microsoft.com/office/word/2010/wordprocessingShape" mc:Ignorable="w14 w15 w16se w16cid wp14">
+  <w:abstractNum w:abstractNumId="0" w15:restartNumberingAfterBreak="0">
     <w:nsid w:val="071C7DAF"/>
     <w:multiLevelType w:val="hybridMultilevel"/>
     <w:tmpl w:val="B1C8BD8A"/>
@@ -6543,7 +6732,7 @@
       </w:pPr>
     </w:lvl>
   </w:abstractNum>
-  <w:abstractNum w:abstractNumId="1">
+  <w:abstractNum w:abstractNumId="1" w15:restartNumberingAfterBreak="0">
     <w:nsid w:val="0CF65CA3"/>
     <w:multiLevelType w:val="multilevel"/>
     <w:tmpl w:val="0E74E0EE"/>
@@ -6632,7 +6821,7 @@
       </w:pPr>
     </w:lvl>
   </w:abstractNum>
-  <w:abstractNum w:abstractNumId="2">
+  <w:abstractNum w:abstractNumId="2" w15:restartNumberingAfterBreak="0">
     <w:nsid w:val="15383CA4"/>
     <w:multiLevelType w:val="hybridMultilevel"/>
     <w:tmpl w:val="3B627B6E"/>
@@ -6721,7 +6910,7 @@
       </w:pPr>
     </w:lvl>
   </w:abstractNum>
-  <w:abstractNum w:abstractNumId="3">
+  <w:abstractNum w:abstractNumId="3" w15:restartNumberingAfterBreak="0">
     <w:nsid w:val="1A170E86"/>
     <w:multiLevelType w:val="hybridMultilevel"/>
     <w:tmpl w:val="B0E60E1A"/>
@@ -6811,7 +7000,7 @@
       </w:pPr>
     </w:lvl>
   </w:abstractNum>
-  <w:abstractNum w:abstractNumId="4">
+  <w:abstractNum w:abstractNumId="4" w15:restartNumberingAfterBreak="0">
     <w:nsid w:val="1E7E7FBE"/>
     <w:multiLevelType w:val="hybridMultilevel"/>
     <w:tmpl w:val="25E8A008"/>
@@ -6900,7 +7089,7 @@
       </w:pPr>
     </w:lvl>
   </w:abstractNum>
-  <w:abstractNum w:abstractNumId="5">
+  <w:abstractNum w:abstractNumId="5" w15:restartNumberingAfterBreak="0">
     <w:nsid w:val="2CA2079F"/>
     <w:multiLevelType w:val="hybridMultilevel"/>
     <w:tmpl w:val="0C5ED420"/>
@@ -6989,7 +7178,7 @@
       </w:pPr>
     </w:lvl>
   </w:abstractNum>
-  <w:abstractNum w:abstractNumId="6">
+  <w:abstractNum w:abstractNumId="6" w15:restartNumberingAfterBreak="0">
     <w:nsid w:val="2FB4582E"/>
     <w:multiLevelType w:val="hybridMultilevel"/>
     <w:tmpl w:val="E7F8D84A"/>
@@ -7078,7 +7267,7 @@
       </w:pPr>
     </w:lvl>
   </w:abstractNum>
-  <w:abstractNum w:abstractNumId="7">
+  <w:abstractNum w:abstractNumId="7" w15:restartNumberingAfterBreak="0">
     <w:nsid w:val="2FE76ABC"/>
     <w:multiLevelType w:val="hybridMultilevel"/>
     <w:tmpl w:val="86AE6732"/>
@@ -7167,7 +7356,7 @@
       </w:pPr>
     </w:lvl>
   </w:abstractNum>
-  <w:abstractNum w:abstractNumId="8">
+  <w:abstractNum w:abstractNumId="8" w15:restartNumberingAfterBreak="0">
     <w:nsid w:val="36AB0B3E"/>
     <w:multiLevelType w:val="hybridMultilevel"/>
     <w:tmpl w:val="116004CA"/>
@@ -7256,7 +7445,7 @@
       </w:pPr>
     </w:lvl>
   </w:abstractNum>
-  <w:abstractNum w:abstractNumId="9">
+  <w:abstractNum w:abstractNumId="9" w15:restartNumberingAfterBreak="0">
     <w:nsid w:val="47BA73DA"/>
     <w:multiLevelType w:val="hybridMultilevel"/>
     <w:tmpl w:val="D26AEDC2"/>
@@ -7345,7 +7534,7 @@
       </w:pPr>
     </w:lvl>
   </w:abstractNum>
-  <w:abstractNum w:abstractNumId="10">
+  <w:abstractNum w:abstractNumId="10" w15:restartNumberingAfterBreak="0">
     <w:nsid w:val="4C7C7DE8"/>
     <w:multiLevelType w:val="multilevel"/>
     <w:tmpl w:val="0D4A2424"/>
@@ -7494,7 +7683,7 @@
       </w:rPr>
     </w:lvl>
   </w:abstractNum>
-  <w:abstractNum w:abstractNumId="11">
+  <w:abstractNum w:abstractNumId="11" w15:restartNumberingAfterBreak="0">
     <w:nsid w:val="4DE3421B"/>
     <w:multiLevelType w:val="hybridMultilevel"/>
     <w:tmpl w:val="69A0BFEC"/>
@@ -7583,7 +7772,7 @@
       </w:pPr>
     </w:lvl>
   </w:abstractNum>
-  <w:abstractNum w:abstractNumId="12">
+  <w:abstractNum w:abstractNumId="12" w15:restartNumberingAfterBreak="0">
     <w:nsid w:val="787C0E37"/>
     <w:multiLevelType w:val="hybridMultilevel"/>
     <w:tmpl w:val="0BB22D30"/>
@@ -7715,7 +7904,7 @@
 </file>
 
 <file path=word/styles.xml><?xml version="1.0" encoding="utf-8"?>
-<w:styles xmlns:mc="http://schemas.openxmlformats.org/markup-compatibility/2006" xmlns:r="http://schemas.openxmlformats.org/officeDocument/2006/relationships" xmlns:w="http://schemas.openxmlformats.org/wordprocessingml/2006/main" xmlns:w14="http://schemas.microsoft.com/office/word/2010/wordml" xmlns:w15="http://schemas.microsoft.com/office/word/2012/wordml" mc:Ignorable="w14 w15">
+<w:styles xmlns:mc="http://schemas.openxmlformats.org/markup-compatibility/2006" xmlns:r="http://schemas.openxmlformats.org/officeDocument/2006/relationships" xmlns:w="http://schemas.openxmlformats.org/wordprocessingml/2006/main" xmlns:w14="http://schemas.microsoft.com/office/word/2010/wordml" xmlns:w15="http://schemas.microsoft.com/office/word/2012/wordml" xmlns:w16cid="http://schemas.microsoft.com/office/word/2016/wordml/cid" xmlns:w16se="http://schemas.microsoft.com/office/word/2015/wordml/symex" mc:Ignorable="w14 w15 w16se w16cid">
   <w:docDefaults>
     <w:rPrDefault>
       <w:rPr>
@@ -7727,7 +7916,7 @@
     </w:rPrDefault>
     <w:pPrDefault/>
   </w:docDefaults>
-  <w:latentStyles w:defLockedState="0" w:defUIPriority="99" w:defSemiHidden="0" w:defUnhideWhenUsed="0" w:defQFormat="0" w:count="380">
+  <w:latentStyles w:defLockedState="0" w:defUIPriority="99" w:defSemiHidden="0" w:defUnhideWhenUsed="0" w:defQFormat="0" w:count="375">
     <w:lsdException w:name="Normal" w:uiPriority="0" w:qFormat="1"/>
     <w:lsdException w:name="heading 1" w:uiPriority="9" w:qFormat="1"/>
     <w:lsdException w:name="heading 2" w:semiHidden="1" w:uiPriority="9" w:unhideWhenUsed="1" w:qFormat="1"/>
@@ -8411,8 +8600,8 @@
       <w:u w:val="single"/>
     </w:rPr>
   </w:style>
-  <w:style w:type="character" w:customStyle="1" w:styleId="UnresolvedMention">
-    <w:name w:val="Unresolved Mention"/>
+  <w:style w:type="character" w:customStyle="1" w:styleId="UnresolvedMention1">
+    <w:name w:val="Unresolved Mention1"/>
     <w:basedOn w:val="DefaultParagraphFont"/>
     <w:uiPriority w:val="99"/>
     <w:semiHidden/>
@@ -8756,7 +8945,7 @@
 </file>
 
 <file path=customXml/itemProps1.xml><?xml version="1.0" encoding="utf-8"?>
-<ds:datastoreItem xmlns:ds="http://schemas.openxmlformats.org/officeDocument/2006/customXml" ds:itemID="{91DDA96D-0650-B946-A426-4DE0CFD4ECEF}">
+<ds:datastoreItem xmlns:ds="http://schemas.openxmlformats.org/officeDocument/2006/customXml" ds:itemID="{F05F280F-6453-2B46-B695-FF78B5BD002A}">
   <ds:schemaRefs>
     <ds:schemaRef ds:uri="http://schemas.openxmlformats.org/officeDocument/2006/bibliography"/>
   </ds:schemaRefs>
